--- a/3_Final_Presentation/Report_MICROCONTROLLERS AND EMBEDDED SYSTEMS.docx
+++ b/3_Final_Presentation/Report_MICROCONTROLLERS AND EMBEDDED SYSTEMS.docx
@@ -287,7 +287,7 @@
           <w:sz w:val="40"/>
           <w:szCs w:val="40"/>
         </w:rPr>
-        <w:t xml:space="preserve">ĐỀ TÀI: XÂY DỰNG VÀ LẬP TRÌNH </w:t>
+        <w:t xml:space="preserve">ĐỀ TÀI: </w:t>
       </w:r>
       <w:r>
         <w:rPr>
@@ -297,27 +297,7 @@
           <w:sz w:val="40"/>
           <w:szCs w:val="40"/>
         </w:rPr>
-        <w:t>CÂN ĐIỆN TỬ ĐO KHỐI LƯỢNG BẰNG LOADCELL TỪ MẠCH CHUYỂN ĐỒI ADC 24</w:t>
-      </w:r>
-      <w:r>
-        <w:rPr>
-          <w:rFonts w:ascii="Times New Roman" w:hAnsi="Times New Roman"/>
-          <w:b/>
-          <w:color w:val="000000" w:themeColor="text1"/>
-          <w:sz w:val="40"/>
-          <w:szCs w:val="40"/>
-        </w:rPr>
-        <w:t>-</w:t>
-      </w:r>
-      <w:r>
-        <w:rPr>
-          <w:rFonts w:ascii="Times New Roman" w:hAnsi="Times New Roman"/>
-          <w:b/>
-          <w:color w:val="000000" w:themeColor="text1"/>
-          <w:sz w:val="40"/>
-          <w:szCs w:val="40"/>
-        </w:rPr>
-        <w:t>BIT HX711</w:t>
+        <w:t>THIẾT KẾ CHẾ TẠO CÂN ĐIỆN TỬ ĐO KHỐI LƯỢNG</w:t>
       </w:r>
     </w:p>
     <w:p>
@@ -3232,7 +3212,8 @@
           <w:b/>
           <w:bCs/>
           <w:color w:val="000000" w:themeColor="text1"/>
-          <w:szCs w:val="26"/>
+          <w:sz w:val="32"/>
+          <w:szCs w:val="32"/>
         </w:rPr>
       </w:pPr>
       <w:r>
@@ -3241,7 +3222,8 @@
           <w:b/>
           <w:bCs/>
           <w:color w:val="000000" w:themeColor="text1"/>
-          <w:szCs w:val="26"/>
+          <w:sz w:val="32"/>
+          <w:szCs w:val="32"/>
         </w:rPr>
         <w:lastRenderedPageBreak/>
         <w:t xml:space="preserve">PHÂN CÔNG NHÓM </w:t>
@@ -4340,7 +4322,8 @@
           <w:bCs/>
           <w:i/>
           <w:color w:val="000000" w:themeColor="text1"/>
-          <w:szCs w:val="26"/>
+          <w:sz w:val="32"/>
+          <w:szCs w:val="32"/>
         </w:rPr>
       </w:pPr>
       <w:r>
@@ -4349,7 +4332,8 @@
           <w:b/>
           <w:bCs/>
           <w:color w:val="000000" w:themeColor="text1"/>
-          <w:szCs w:val="26"/>
+          <w:sz w:val="32"/>
+          <w:szCs w:val="32"/>
         </w:rPr>
         <w:lastRenderedPageBreak/>
         <w:t>MỤC LỤC</w:t>
@@ -4920,7 +4904,7 @@
                 <w:color w:val="000000" w:themeColor="text1"/>
                 <w:szCs w:val="26"/>
               </w:rPr>
-              <w:t>15</w:t>
+              <w:t>16</w:t>
             </w:r>
             <w:r>
               <w:rPr>
@@ -5733,7 +5717,7 @@
                 <w:color w:val="000000" w:themeColor="text1"/>
                 <w:szCs w:val="26"/>
               </w:rPr>
-              <w:t>24</w:t>
+              <w:t>27</w:t>
             </w:r>
             <w:r>
               <w:rPr>
@@ -5829,7 +5813,7 @@
                 <w:color w:val="000000" w:themeColor="text1"/>
                 <w:szCs w:val="26"/>
               </w:rPr>
-              <w:t>24</w:t>
+              <w:t>27</w:t>
             </w:r>
             <w:r>
               <w:rPr>
@@ -5926,7 +5910,7 @@
                 <w:color w:val="000000" w:themeColor="text1"/>
                 <w:szCs w:val="26"/>
               </w:rPr>
-              <w:t>26</w:t>
+              <w:t>29</w:t>
             </w:r>
             <w:r>
               <w:rPr>
@@ -6023,7 +6007,7 @@
                 <w:color w:val="000000" w:themeColor="text1"/>
                 <w:szCs w:val="26"/>
               </w:rPr>
-              <w:t>27</w:t>
+              <w:t>31</w:t>
             </w:r>
             <w:r>
               <w:rPr>
@@ -6118,7 +6102,7 @@
                 <w:color w:val="000000" w:themeColor="text1"/>
                 <w:szCs w:val="26"/>
               </w:rPr>
-              <w:t>32</w:t>
+              <w:t>35</w:t>
             </w:r>
             <w:r>
               <w:rPr>
@@ -6205,7 +6189,7 @@
                 <w:color w:val="000000" w:themeColor="text1"/>
                 <w:szCs w:val="26"/>
               </w:rPr>
-              <w:t>32</w:t>
+              <w:t>35</w:t>
             </w:r>
             <w:r>
               <w:rPr>
@@ -6300,7 +6284,7 @@
                 <w:color w:val="000000" w:themeColor="text1"/>
                 <w:szCs w:val="26"/>
               </w:rPr>
-              <w:t>32</w:t>
+              <w:t>36</w:t>
             </w:r>
             <w:r>
               <w:rPr>
@@ -6396,7 +6380,7 @@
                 <w:color w:val="000000" w:themeColor="text1"/>
                 <w:szCs w:val="26"/>
               </w:rPr>
-              <w:t>33</w:t>
+              <w:t>37</w:t>
             </w:r>
             <w:r>
               <w:rPr>
@@ -6492,7 +6476,7 @@
                 <w:color w:val="000000" w:themeColor="text1"/>
                 <w:szCs w:val="26"/>
               </w:rPr>
-              <w:t>33</w:t>
+              <w:t>37</w:t>
             </w:r>
             <w:r>
               <w:rPr>
@@ -6579,7 +6563,7 @@
                 <w:color w:val="000000" w:themeColor="text1"/>
                 <w:szCs w:val="26"/>
               </w:rPr>
-              <w:t>35</w:t>
+              <w:t>39</w:t>
             </w:r>
             <w:r>
               <w:rPr>
@@ -6674,7 +6658,7 @@
                 <w:color w:val="000000" w:themeColor="text1"/>
                 <w:szCs w:val="26"/>
               </w:rPr>
-              <w:t>35</w:t>
+              <w:t>39</w:t>
             </w:r>
             <w:r>
               <w:rPr>
@@ -6770,7 +6754,7 @@
                 <w:color w:val="000000" w:themeColor="text1"/>
                 <w:szCs w:val="26"/>
               </w:rPr>
-              <w:t>36</w:t>
+              <w:t>40</w:t>
             </w:r>
             <w:r>
               <w:rPr>
@@ -6866,7 +6850,7 @@
                 <w:color w:val="000000" w:themeColor="text1"/>
                 <w:szCs w:val="26"/>
               </w:rPr>
-              <w:t>36</w:t>
+              <w:t>40</w:t>
             </w:r>
             <w:r>
               <w:rPr>
@@ -6961,7 +6945,7 @@
                 <w:color w:val="000000" w:themeColor="text1"/>
                 <w:szCs w:val="26"/>
               </w:rPr>
-              <w:t>38</w:t>
+              <w:t>42</w:t>
             </w:r>
             <w:r>
               <w:rPr>
@@ -7026,7 +7010,8 @@
           <w:bCs/>
           <w:i/>
           <w:color w:val="000000" w:themeColor="text1"/>
-          <w:szCs w:val="26"/>
+          <w:sz w:val="32"/>
+          <w:szCs w:val="32"/>
         </w:rPr>
       </w:pPr>
       <w:r>
@@ -7035,7 +7020,8 @@
           <w:b/>
           <w:bCs/>
           <w:color w:val="000000" w:themeColor="text1"/>
-          <w:szCs w:val="26"/>
+          <w:sz w:val="32"/>
+          <w:szCs w:val="32"/>
         </w:rPr>
         <w:lastRenderedPageBreak/>
         <w:t>MỤC LỤC HÌNH VẼ</w:t>
@@ -7046,7 +7032,8 @@
           <w:b/>
           <w:bCs/>
           <w:color w:val="000000" w:themeColor="text1"/>
-          <w:szCs w:val="26"/>
+          <w:sz w:val="32"/>
+          <w:szCs w:val="32"/>
         </w:rPr>
         <w:t xml:space="preserve"> </w:t>
       </w:r>
@@ -7054,7 +7041,7 @@
     <w:tbl>
       <w:tblPr>
         <w:tblStyle w:val="LiBang"/>
-        <w:tblW w:w="0" w:type="auto"/>
+        <w:tblW w:w="8647" w:type="dxa"/>
         <w:tblInd w:w="567" w:type="dxa"/>
         <w:tblBorders>
           <w:top w:val="none" w:sz="0" w:space="0" w:color="auto"/>
@@ -7067,12 +7054,12 @@
         <w:tblLook w:val="04A0" w:firstRow="1" w:lastRow="0" w:firstColumn="1" w:lastColumn="0" w:noHBand="0" w:noVBand="1"/>
       </w:tblPr>
       <w:tblGrid>
-        <w:gridCol w:w="7479"/>
+        <w:gridCol w:w="8647"/>
       </w:tblGrid>
       <w:tr>
         <w:tc>
           <w:tcPr>
-            <w:tcW w:w="7479" w:type="dxa"/>
+            <w:tcW w:w="8647" w:type="dxa"/>
           </w:tcPr>
           <w:p>
             <w:pPr>
@@ -7573,7 +7560,7 @@
                   <w:color w:val="000000" w:themeColor="text1"/>
                   <w:szCs w:val="26"/>
                 </w:rPr>
-                <w:t>13</w:t>
+                <w:t>12</w:t>
               </w:r>
               <w:r>
                 <w:rPr>
@@ -7793,6 +7780,41 @@
                   <w:noProof/>
                   <w:color w:val="000000" w:themeColor="text1"/>
                   <w:szCs w:val="26"/>
+                  <w:lang w:val="en-US"/>
+                </w:rPr>
+                <w:t xml:space="preserve"> </w:t>
+              </w:r>
+              <w:r>
+                <w:rPr>
+                  <w:rStyle w:val="Siuktni"/>
+                  <w:noProof/>
+                </w:rPr>
+                <w:t>t</w:t>
+              </w:r>
+              <w:r>
+                <w:rPr>
+                  <w:rStyle w:val="Siuktni"/>
+                  <w:noProof/>
+                  <w:lang w:val="en-US"/>
+                </w:rPr>
+                <w:t>ich</w:t>
+              </w:r>
+              <w:r>
+                <w:rPr>
+                  <w:rStyle w:val="Siuktni"/>
+                  <w:rFonts w:ascii="Times New Roman" w:hAnsi="Times New Roman"/>
+                  <w:noProof/>
+                  <w:lang w:val="en-US"/>
+                </w:rPr>
+                <w:t xml:space="preserve"> hợp trong vi điều khiển</w:t>
+              </w:r>
+              <w:r>
+                <w:rPr>
+                  <w:rStyle w:val="Siuktni"/>
+                  <w:rFonts w:ascii="Times New Roman" w:hAnsi="Times New Roman"/>
+                  <w:noProof/>
+                  <w:color w:val="000000" w:themeColor="text1"/>
+                  <w:szCs w:val="26"/>
                 </w:rPr>
                 <w:t>.</w:t>
               </w:r>
@@ -7993,7 +8015,7 @@
                   <w:color w:val="000000" w:themeColor="text1"/>
                   <w:szCs w:val="26"/>
                 </w:rPr>
-                <w:t>14</w:t>
+                <w:t>15</w:t>
               </w:r>
               <w:r>
                 <w:rPr>
@@ -8559,7 +8581,49 @@
                   <w:color w:val="000000" w:themeColor="text1"/>
                   <w:szCs w:val="26"/>
                 </w:rPr>
-                <w:t>Hình 2.6: Mạch dán PCB được thiết kế bằng ứng dụng Kicad.</w:t>
+                <w:t>Hình 2.6</w:t>
+              </w:r>
+              <w:r>
+                <w:rPr>
+                  <w:rStyle w:val="Siuktni"/>
+                  <w:rFonts w:ascii="Times New Roman" w:hAnsi="Times New Roman"/>
+                  <w:noProof/>
+                  <w:color w:val="000000" w:themeColor="text1"/>
+                  <w:szCs w:val="26"/>
+                  <w:lang w:val="en-US"/>
+                </w:rPr>
+                <w:t>.a</w:t>
+              </w:r>
+              <w:r>
+                <w:rPr>
+                  <w:rStyle w:val="Siuktni"/>
+                  <w:rFonts w:ascii="Times New Roman" w:hAnsi="Times New Roman"/>
+                  <w:noProof/>
+                  <w:color w:val="000000" w:themeColor="text1"/>
+                  <w:szCs w:val="26"/>
+                </w:rPr>
+                <w:t xml:space="preserve">: </w:t>
+              </w:r>
+              <w:r>
+                <w:rPr>
+                  <w:rStyle w:val="Siuktni"/>
+                  <w:rFonts w:ascii="Times New Roman" w:hAnsi="Times New Roman"/>
+                  <w:noProof/>
+                  <w:color w:val="000000" w:themeColor="text1"/>
+                  <w:szCs w:val="26"/>
+                  <w:lang w:val="en-US"/>
+                </w:rPr>
+                <w:t>Layout m</w:t>
+              </w:r>
+              <w:r>
+                <w:rPr>
+                  <w:rStyle w:val="Siuktni"/>
+                  <w:rFonts w:ascii="Times New Roman" w:hAnsi="Times New Roman"/>
+                  <w:noProof/>
+                  <w:color w:val="000000" w:themeColor="text1"/>
+                  <w:szCs w:val="26"/>
+                </w:rPr>
+                <w:t>ạch dán PCB được thiết kế bằng ứng dụng Kicad.</w:t>
               </w:r>
               <w:r>
                 <w:rPr>
@@ -8639,13 +8703,738 @@
                 <w:tab w:val="right" w:leader="dot" w:pos="9064"/>
               </w:tabs>
               <w:rPr>
-                <w:rFonts w:ascii="Times New Roman" w:eastAsiaTheme="minorEastAsia" w:hAnsi="Times New Roman"/>
                 <w:noProof/>
-                <w:color w:val="000000" w:themeColor="text1"/>
-                <w:kern w:val="2"/>
-                <w:szCs w:val="26"/>
-                <w:lang w:val="en-US" w:eastAsia="ko-KR"/>
-                <w14:ligatures w14:val="standardContextual"/>
+                <w:lang w:val="en-US"/>
+              </w:rPr>
+            </w:pPr>
+            <w:hyperlink w:anchor="_Toc194142159" w:history="1">
+              <w:r>
+                <w:rPr>
+                  <w:rStyle w:val="Siuktni"/>
+                  <w:rFonts w:ascii="Times New Roman" w:hAnsi="Times New Roman"/>
+                  <w:noProof/>
+                  <w:color w:val="000000" w:themeColor="text1"/>
+                  <w:szCs w:val="26"/>
+                </w:rPr>
+                <w:t>Hình 2.6</w:t>
+              </w:r>
+              <w:r>
+                <w:rPr>
+                  <w:rStyle w:val="Siuktni"/>
+                  <w:rFonts w:ascii="Times New Roman" w:hAnsi="Times New Roman"/>
+                  <w:noProof/>
+                  <w:color w:val="000000" w:themeColor="text1"/>
+                  <w:szCs w:val="26"/>
+                  <w:lang w:val="en-US"/>
+                </w:rPr>
+                <w:t>.b</w:t>
+              </w:r>
+              <w:r>
+                <w:rPr>
+                  <w:rStyle w:val="Siuktni"/>
+                  <w:rFonts w:ascii="Times New Roman" w:hAnsi="Times New Roman"/>
+                  <w:noProof/>
+                  <w:color w:val="000000" w:themeColor="text1"/>
+                  <w:szCs w:val="26"/>
+                </w:rPr>
+                <w:t xml:space="preserve">: Mạch dán PCB </w:t>
+              </w:r>
+              <w:r>
+                <w:rPr>
+                  <w:rStyle w:val="Siuktni"/>
+                  <w:rFonts w:ascii="Times New Roman" w:hAnsi="Times New Roman"/>
+                  <w:noProof/>
+                  <w:color w:val="000000" w:themeColor="text1"/>
+                  <w:szCs w:val="26"/>
+                  <w:lang w:val="en-US"/>
+                </w:rPr>
+                <w:t xml:space="preserve">mặt trước </w:t>
+              </w:r>
+              <w:r>
+                <w:rPr>
+                  <w:rStyle w:val="Siuktni"/>
+                  <w:rFonts w:ascii="Times New Roman" w:hAnsi="Times New Roman"/>
+                  <w:noProof/>
+                  <w:color w:val="000000" w:themeColor="text1"/>
+                  <w:szCs w:val="26"/>
+                </w:rPr>
+                <w:t>được thiết kế bằng ứng dụng Kicad.</w:t>
+              </w:r>
+              <w:r>
+                <w:rPr>
+                  <w:rFonts w:ascii="Times New Roman" w:hAnsi="Times New Roman"/>
+                  <w:noProof/>
+                  <w:webHidden/>
+                  <w:color w:val="000000" w:themeColor="text1"/>
+                  <w:szCs w:val="26"/>
+                </w:rPr>
+                <w:tab/>
+              </w:r>
+              <w:r>
+                <w:rPr>
+                  <w:rFonts w:ascii="Times New Roman" w:hAnsi="Times New Roman"/>
+                  <w:noProof/>
+                  <w:webHidden/>
+                  <w:color w:val="000000" w:themeColor="text1"/>
+                  <w:szCs w:val="26"/>
+                </w:rPr>
+                <w:fldChar w:fldCharType="begin"/>
+              </w:r>
+              <w:r>
+                <w:rPr>
+                  <w:rFonts w:ascii="Times New Roman" w:hAnsi="Times New Roman"/>
+                  <w:noProof/>
+                  <w:webHidden/>
+                  <w:color w:val="000000" w:themeColor="text1"/>
+                  <w:szCs w:val="26"/>
+                </w:rPr>
+                <w:instrText xml:space="preserve"> PAGEREF _Toc194142159 \h </w:instrText>
+              </w:r>
+              <w:r>
+                <w:rPr>
+                  <w:rFonts w:ascii="Times New Roman" w:hAnsi="Times New Roman"/>
+                  <w:noProof/>
+                  <w:webHidden/>
+                  <w:color w:val="000000" w:themeColor="text1"/>
+                  <w:szCs w:val="26"/>
+                </w:rPr>
+              </w:r>
+              <w:r>
+                <w:rPr>
+                  <w:rFonts w:ascii="Times New Roman" w:hAnsi="Times New Roman"/>
+                  <w:noProof/>
+                  <w:webHidden/>
+                  <w:color w:val="000000" w:themeColor="text1"/>
+                  <w:szCs w:val="26"/>
+                </w:rPr>
+                <w:fldChar w:fldCharType="separate"/>
+              </w:r>
+              <w:r>
+                <w:rPr>
+                  <w:rFonts w:ascii="Times New Roman" w:hAnsi="Times New Roman"/>
+                  <w:noProof/>
+                  <w:webHidden/>
+                  <w:color w:val="000000" w:themeColor="text1"/>
+                  <w:szCs w:val="26"/>
+                </w:rPr>
+                <w:t>24</w:t>
+              </w:r>
+              <w:r>
+                <w:rPr>
+                  <w:rFonts w:ascii="Times New Roman" w:hAnsi="Times New Roman"/>
+                  <w:noProof/>
+                  <w:webHidden/>
+                  <w:color w:val="000000" w:themeColor="text1"/>
+                  <w:szCs w:val="26"/>
+                </w:rPr>
+                <w:fldChar w:fldCharType="end"/>
+              </w:r>
+            </w:hyperlink>
+          </w:p>
+          <w:p>
+            <w:pPr>
+              <w:pStyle w:val="Banghinhminhhoa"/>
+              <w:tabs>
+                <w:tab w:val="right" w:leader="dot" w:pos="9064"/>
+              </w:tabs>
+              <w:rPr>
+                <w:noProof/>
+                <w:lang w:val="en-US"/>
+              </w:rPr>
+            </w:pPr>
+            <w:hyperlink w:anchor="_Toc194142159" w:history="1">
+              <w:r>
+                <w:rPr>
+                  <w:rStyle w:val="Siuktni"/>
+                  <w:rFonts w:ascii="Times New Roman" w:hAnsi="Times New Roman"/>
+                  <w:noProof/>
+                  <w:color w:val="000000" w:themeColor="text1"/>
+                  <w:szCs w:val="26"/>
+                </w:rPr>
+                <w:t>Hình 2.6</w:t>
+              </w:r>
+              <w:r>
+                <w:rPr>
+                  <w:rStyle w:val="Siuktni"/>
+                  <w:rFonts w:ascii="Times New Roman" w:hAnsi="Times New Roman"/>
+                  <w:noProof/>
+                  <w:color w:val="000000" w:themeColor="text1"/>
+                  <w:szCs w:val="26"/>
+                  <w:lang w:val="en-US"/>
+                </w:rPr>
+                <w:t>.c</w:t>
+              </w:r>
+              <w:r>
+                <w:rPr>
+                  <w:rStyle w:val="Siuktni"/>
+                  <w:rFonts w:ascii="Times New Roman" w:hAnsi="Times New Roman"/>
+                  <w:noProof/>
+                  <w:color w:val="000000" w:themeColor="text1"/>
+                  <w:szCs w:val="26"/>
+                </w:rPr>
+                <w:t xml:space="preserve">: Mạch dán PCB </w:t>
+              </w:r>
+              <w:r>
+                <w:rPr>
+                  <w:rStyle w:val="Siuktni"/>
+                  <w:rFonts w:ascii="Times New Roman" w:hAnsi="Times New Roman"/>
+                  <w:noProof/>
+                  <w:color w:val="000000" w:themeColor="text1"/>
+                  <w:szCs w:val="26"/>
+                  <w:lang w:val="en-US"/>
+                </w:rPr>
+                <w:t xml:space="preserve">mặt sau </w:t>
+              </w:r>
+              <w:r>
+                <w:rPr>
+                  <w:rStyle w:val="Siuktni"/>
+                  <w:rFonts w:ascii="Times New Roman" w:hAnsi="Times New Roman"/>
+                  <w:noProof/>
+                  <w:color w:val="000000" w:themeColor="text1"/>
+                  <w:szCs w:val="26"/>
+                </w:rPr>
+                <w:t>được thiết kế bằng ứng dụng Kicad.</w:t>
+              </w:r>
+              <w:r>
+                <w:rPr>
+                  <w:rFonts w:ascii="Times New Roman" w:hAnsi="Times New Roman"/>
+                  <w:noProof/>
+                  <w:webHidden/>
+                  <w:color w:val="000000" w:themeColor="text1"/>
+                  <w:szCs w:val="26"/>
+                </w:rPr>
+                <w:tab/>
+              </w:r>
+              <w:r>
+                <w:rPr>
+                  <w:rFonts w:ascii="Times New Roman" w:hAnsi="Times New Roman"/>
+                  <w:noProof/>
+                  <w:webHidden/>
+                  <w:color w:val="000000" w:themeColor="text1"/>
+                  <w:szCs w:val="26"/>
+                </w:rPr>
+                <w:fldChar w:fldCharType="begin"/>
+              </w:r>
+              <w:r>
+                <w:rPr>
+                  <w:rFonts w:ascii="Times New Roman" w:hAnsi="Times New Roman"/>
+                  <w:noProof/>
+                  <w:webHidden/>
+                  <w:color w:val="000000" w:themeColor="text1"/>
+                  <w:szCs w:val="26"/>
+                </w:rPr>
+                <w:instrText xml:space="preserve"> PAGEREF _Toc194142159 \h </w:instrText>
+              </w:r>
+              <w:r>
+                <w:rPr>
+                  <w:rFonts w:ascii="Times New Roman" w:hAnsi="Times New Roman"/>
+                  <w:noProof/>
+                  <w:webHidden/>
+                  <w:color w:val="000000" w:themeColor="text1"/>
+                  <w:szCs w:val="26"/>
+                </w:rPr>
+              </w:r>
+              <w:r>
+                <w:rPr>
+                  <w:rFonts w:ascii="Times New Roman" w:hAnsi="Times New Roman"/>
+                  <w:noProof/>
+                  <w:webHidden/>
+                  <w:color w:val="000000" w:themeColor="text1"/>
+                  <w:szCs w:val="26"/>
+                </w:rPr>
+                <w:fldChar w:fldCharType="separate"/>
+              </w:r>
+              <w:r>
+                <w:rPr>
+                  <w:rFonts w:ascii="Times New Roman" w:hAnsi="Times New Roman"/>
+                  <w:noProof/>
+                  <w:webHidden/>
+                  <w:color w:val="000000" w:themeColor="text1"/>
+                  <w:szCs w:val="26"/>
+                </w:rPr>
+                <w:t>24</w:t>
+              </w:r>
+              <w:r>
+                <w:rPr>
+                  <w:rFonts w:ascii="Times New Roman" w:hAnsi="Times New Roman"/>
+                  <w:noProof/>
+                  <w:webHidden/>
+                  <w:color w:val="000000" w:themeColor="text1"/>
+                  <w:szCs w:val="26"/>
+                </w:rPr>
+                <w:fldChar w:fldCharType="end"/>
+              </w:r>
+            </w:hyperlink>
+          </w:p>
+          <w:p>
+            <w:pPr>
+              <w:pStyle w:val="Banghinhminhhoa"/>
+              <w:tabs>
+                <w:tab w:val="right" w:leader="dot" w:pos="9064"/>
+              </w:tabs>
+              <w:rPr>
+                <w:noProof/>
+                <w:lang w:val="en-US"/>
+              </w:rPr>
+            </w:pPr>
+            <w:hyperlink w:anchor="_Toc194142159" w:history="1">
+              <w:r>
+                <w:rPr>
+                  <w:rStyle w:val="Siuktni"/>
+                  <w:rFonts w:ascii="Times New Roman" w:hAnsi="Times New Roman"/>
+                  <w:noProof/>
+                  <w:color w:val="000000" w:themeColor="text1"/>
+                  <w:szCs w:val="26"/>
+                </w:rPr>
+                <w:t>Hình 2.6</w:t>
+              </w:r>
+              <w:r>
+                <w:rPr>
+                  <w:rStyle w:val="Siuktni"/>
+                  <w:rFonts w:ascii="Times New Roman" w:hAnsi="Times New Roman"/>
+                  <w:noProof/>
+                  <w:color w:val="000000" w:themeColor="text1"/>
+                  <w:szCs w:val="26"/>
+                  <w:lang w:val="en-US"/>
+                </w:rPr>
+                <w:t>.</w:t>
+              </w:r>
+              <w:r>
+                <w:rPr>
+                  <w:rStyle w:val="Siuktni"/>
+                  <w:rFonts w:ascii="Times New Roman" w:hAnsi="Times New Roman"/>
+                  <w:noProof/>
+                  <w:color w:val="000000" w:themeColor="text1"/>
+                  <w:szCs w:val="26"/>
+                  <w:lang w:val="en-US"/>
+                </w:rPr>
+                <w:t>d</w:t>
+              </w:r>
+              <w:r>
+                <w:rPr>
+                  <w:rStyle w:val="Siuktni"/>
+                  <w:rFonts w:ascii="Times New Roman" w:hAnsi="Times New Roman"/>
+                  <w:noProof/>
+                  <w:color w:val="000000" w:themeColor="text1"/>
+                  <w:szCs w:val="26"/>
+                </w:rPr>
+                <w:t xml:space="preserve">: Mạch dán PCB </w:t>
+              </w:r>
+              <w:r>
+                <w:rPr>
+                  <w:rStyle w:val="Siuktni"/>
+                  <w:rFonts w:ascii="Times New Roman" w:hAnsi="Times New Roman"/>
+                  <w:noProof/>
+                  <w:color w:val="000000" w:themeColor="text1"/>
+                  <w:szCs w:val="26"/>
+                  <w:lang w:val="en-US"/>
+                </w:rPr>
+                <w:t>mặt</w:t>
+              </w:r>
+              <w:r>
+                <w:rPr>
+                  <w:rStyle w:val="Siuktni"/>
+                  <w:rFonts w:ascii="Times New Roman" w:hAnsi="Times New Roman"/>
+                  <w:noProof/>
+                  <w:color w:val="000000" w:themeColor="text1"/>
+                  <w:szCs w:val="26"/>
+                  <w:lang w:val="en-US"/>
+                </w:rPr>
+                <w:t xml:space="preserve"> trước thực tế</w:t>
+              </w:r>
+              <w:r>
+                <w:rPr>
+                  <w:rStyle w:val="Siuktni"/>
+                  <w:rFonts w:ascii="Times New Roman" w:hAnsi="Times New Roman"/>
+                  <w:noProof/>
+                  <w:color w:val="000000" w:themeColor="text1"/>
+                  <w:szCs w:val="26"/>
+                </w:rPr>
+                <w:t>.</w:t>
+              </w:r>
+              <w:r>
+                <w:rPr>
+                  <w:rFonts w:ascii="Times New Roman" w:hAnsi="Times New Roman"/>
+                  <w:noProof/>
+                  <w:webHidden/>
+                  <w:color w:val="000000" w:themeColor="text1"/>
+                  <w:szCs w:val="26"/>
+                </w:rPr>
+                <w:tab/>
+              </w:r>
+              <w:r>
+                <w:rPr>
+                  <w:rFonts w:ascii="Times New Roman" w:hAnsi="Times New Roman"/>
+                  <w:noProof/>
+                  <w:webHidden/>
+                  <w:color w:val="000000" w:themeColor="text1"/>
+                  <w:szCs w:val="26"/>
+                </w:rPr>
+                <w:fldChar w:fldCharType="begin"/>
+              </w:r>
+              <w:r>
+                <w:rPr>
+                  <w:rFonts w:ascii="Times New Roman" w:hAnsi="Times New Roman"/>
+                  <w:noProof/>
+                  <w:webHidden/>
+                  <w:color w:val="000000" w:themeColor="text1"/>
+                  <w:szCs w:val="26"/>
+                </w:rPr>
+                <w:instrText xml:space="preserve"> PAGEREF _Toc194142159 \h </w:instrText>
+              </w:r>
+              <w:r>
+                <w:rPr>
+                  <w:rFonts w:ascii="Times New Roman" w:hAnsi="Times New Roman"/>
+                  <w:noProof/>
+                  <w:webHidden/>
+                  <w:color w:val="000000" w:themeColor="text1"/>
+                  <w:szCs w:val="26"/>
+                </w:rPr>
+              </w:r>
+              <w:r>
+                <w:rPr>
+                  <w:rFonts w:ascii="Times New Roman" w:hAnsi="Times New Roman"/>
+                  <w:noProof/>
+                  <w:webHidden/>
+                  <w:color w:val="000000" w:themeColor="text1"/>
+                  <w:szCs w:val="26"/>
+                </w:rPr>
+                <w:fldChar w:fldCharType="separate"/>
+              </w:r>
+              <w:r>
+                <w:rPr>
+                  <w:rFonts w:ascii="Times New Roman" w:hAnsi="Times New Roman"/>
+                  <w:noProof/>
+                  <w:webHidden/>
+                  <w:color w:val="000000" w:themeColor="text1"/>
+                  <w:szCs w:val="26"/>
+                </w:rPr>
+                <w:t>24</w:t>
+              </w:r>
+              <w:r>
+                <w:rPr>
+                  <w:rFonts w:ascii="Times New Roman" w:hAnsi="Times New Roman"/>
+                  <w:noProof/>
+                  <w:webHidden/>
+                  <w:color w:val="000000" w:themeColor="text1"/>
+                  <w:szCs w:val="26"/>
+                </w:rPr>
+                <w:fldChar w:fldCharType="end"/>
+              </w:r>
+            </w:hyperlink>
+          </w:p>
+          <w:p>
+            <w:pPr>
+              <w:pStyle w:val="Banghinhminhhoa"/>
+              <w:tabs>
+                <w:tab w:val="right" w:leader="dot" w:pos="9064"/>
+              </w:tabs>
+              <w:rPr>
+                <w:noProof/>
+                <w:lang w:val="en-US"/>
+              </w:rPr>
+            </w:pPr>
+            <w:hyperlink w:anchor="_Toc194142159" w:history="1">
+              <w:r>
+                <w:rPr>
+                  <w:rStyle w:val="Siuktni"/>
+                  <w:rFonts w:ascii="Times New Roman" w:hAnsi="Times New Roman"/>
+                  <w:noProof/>
+                  <w:color w:val="000000" w:themeColor="text1"/>
+                  <w:szCs w:val="26"/>
+                </w:rPr>
+                <w:t>Hình 2.6</w:t>
+              </w:r>
+              <w:r>
+                <w:rPr>
+                  <w:rStyle w:val="Siuktni"/>
+                  <w:rFonts w:ascii="Times New Roman" w:hAnsi="Times New Roman"/>
+                  <w:noProof/>
+                  <w:color w:val="000000" w:themeColor="text1"/>
+                  <w:szCs w:val="26"/>
+                  <w:lang w:val="en-US"/>
+                </w:rPr>
+                <w:t>.</w:t>
+              </w:r>
+              <w:r>
+                <w:rPr>
+                  <w:rStyle w:val="Siuktni"/>
+                  <w:rFonts w:ascii="Times New Roman" w:hAnsi="Times New Roman"/>
+                  <w:noProof/>
+                  <w:color w:val="000000" w:themeColor="text1"/>
+                  <w:szCs w:val="26"/>
+                  <w:lang w:val="en-US"/>
+                </w:rPr>
+                <w:t>e</w:t>
+              </w:r>
+              <w:r>
+                <w:rPr>
+                  <w:rStyle w:val="Siuktni"/>
+                  <w:rFonts w:ascii="Times New Roman" w:hAnsi="Times New Roman"/>
+                  <w:noProof/>
+                  <w:color w:val="000000" w:themeColor="text1"/>
+                  <w:szCs w:val="26"/>
+                </w:rPr>
+                <w:t xml:space="preserve">: Mạch dán PCB </w:t>
+              </w:r>
+              <w:r>
+                <w:rPr>
+                  <w:rStyle w:val="Siuktni"/>
+                  <w:rFonts w:ascii="Times New Roman" w:hAnsi="Times New Roman"/>
+                  <w:noProof/>
+                  <w:color w:val="000000" w:themeColor="text1"/>
+                  <w:szCs w:val="26"/>
+                  <w:lang w:val="en-US"/>
+                </w:rPr>
+                <w:t xml:space="preserve">mặt sau </w:t>
+              </w:r>
+              <w:r>
+                <w:rPr>
+                  <w:rStyle w:val="Siuktni"/>
+                  <w:rFonts w:ascii="Times New Roman" w:hAnsi="Times New Roman"/>
+                  <w:noProof/>
+                  <w:color w:val="000000" w:themeColor="text1"/>
+                  <w:szCs w:val="26"/>
+                  <w:lang w:val="en-US"/>
+                </w:rPr>
+                <w:t>thực tế</w:t>
+              </w:r>
+              <w:r>
+                <w:rPr>
+                  <w:rStyle w:val="Siuktni"/>
+                  <w:rFonts w:ascii="Times New Roman" w:hAnsi="Times New Roman"/>
+                  <w:noProof/>
+                  <w:color w:val="000000" w:themeColor="text1"/>
+                  <w:szCs w:val="26"/>
+                </w:rPr>
+                <w:t>.</w:t>
+              </w:r>
+              <w:r>
+                <w:rPr>
+                  <w:rFonts w:ascii="Times New Roman" w:hAnsi="Times New Roman"/>
+                  <w:noProof/>
+                  <w:webHidden/>
+                  <w:color w:val="000000" w:themeColor="text1"/>
+                  <w:szCs w:val="26"/>
+                </w:rPr>
+                <w:tab/>
+              </w:r>
+              <w:r>
+                <w:rPr>
+                  <w:rFonts w:ascii="Times New Roman" w:hAnsi="Times New Roman"/>
+                  <w:noProof/>
+                  <w:webHidden/>
+                  <w:color w:val="000000" w:themeColor="text1"/>
+                  <w:szCs w:val="26"/>
+                </w:rPr>
+                <w:fldChar w:fldCharType="begin"/>
+              </w:r>
+              <w:r>
+                <w:rPr>
+                  <w:rFonts w:ascii="Times New Roman" w:hAnsi="Times New Roman"/>
+                  <w:noProof/>
+                  <w:webHidden/>
+                  <w:color w:val="000000" w:themeColor="text1"/>
+                  <w:szCs w:val="26"/>
+                </w:rPr>
+                <w:instrText xml:space="preserve"> PAGEREF _Toc194142159 \h </w:instrText>
+              </w:r>
+              <w:r>
+                <w:rPr>
+                  <w:rFonts w:ascii="Times New Roman" w:hAnsi="Times New Roman"/>
+                  <w:noProof/>
+                  <w:webHidden/>
+                  <w:color w:val="000000" w:themeColor="text1"/>
+                  <w:szCs w:val="26"/>
+                </w:rPr>
+              </w:r>
+              <w:r>
+                <w:rPr>
+                  <w:rFonts w:ascii="Times New Roman" w:hAnsi="Times New Roman"/>
+                  <w:noProof/>
+                  <w:webHidden/>
+                  <w:color w:val="000000" w:themeColor="text1"/>
+                  <w:szCs w:val="26"/>
+                </w:rPr>
+                <w:fldChar w:fldCharType="separate"/>
+              </w:r>
+              <w:r>
+                <w:rPr>
+                  <w:rFonts w:ascii="Times New Roman" w:hAnsi="Times New Roman"/>
+                  <w:noProof/>
+                  <w:webHidden/>
+                  <w:color w:val="000000" w:themeColor="text1"/>
+                  <w:szCs w:val="26"/>
+                </w:rPr>
+                <w:t>24</w:t>
+              </w:r>
+              <w:r>
+                <w:rPr>
+                  <w:rFonts w:ascii="Times New Roman" w:hAnsi="Times New Roman"/>
+                  <w:noProof/>
+                  <w:webHidden/>
+                  <w:color w:val="000000" w:themeColor="text1"/>
+                  <w:szCs w:val="26"/>
+                </w:rPr>
+                <w:fldChar w:fldCharType="end"/>
+              </w:r>
+            </w:hyperlink>
+          </w:p>
+          <w:p>
+            <w:pPr>
+              <w:pStyle w:val="Banghinhminhhoa"/>
+              <w:tabs>
+                <w:tab w:val="right" w:leader="dot" w:pos="9064"/>
+              </w:tabs>
+              <w:rPr>
+                <w:noProof/>
+                <w:lang w:val="en-US"/>
+              </w:rPr>
+            </w:pPr>
+            <w:hyperlink w:anchor="_Toc194142159" w:history="1">
+              <w:r>
+                <w:rPr>
+                  <w:rStyle w:val="Siuktni"/>
+                  <w:rFonts w:ascii="Times New Roman" w:hAnsi="Times New Roman"/>
+                  <w:noProof/>
+                  <w:color w:val="000000" w:themeColor="text1"/>
+                  <w:szCs w:val="26"/>
+                </w:rPr>
+                <w:t>Hình 2.6</w:t>
+              </w:r>
+              <w:r>
+                <w:rPr>
+                  <w:rStyle w:val="Siuktni"/>
+                  <w:rFonts w:ascii="Times New Roman" w:hAnsi="Times New Roman"/>
+                  <w:noProof/>
+                  <w:color w:val="000000" w:themeColor="text1"/>
+                  <w:szCs w:val="26"/>
+                  <w:lang w:val="en-US"/>
+                </w:rPr>
+                <w:t>.</w:t>
+              </w:r>
+              <w:r>
+                <w:rPr>
+                  <w:rStyle w:val="Siuktni"/>
+                  <w:rFonts w:ascii="Times New Roman" w:hAnsi="Times New Roman"/>
+                  <w:noProof/>
+                  <w:color w:val="000000" w:themeColor="text1"/>
+                  <w:szCs w:val="26"/>
+                  <w:lang w:val="en-US"/>
+                </w:rPr>
+                <w:t>f</w:t>
+              </w:r>
+              <w:r>
+                <w:rPr>
+                  <w:rStyle w:val="Siuktni"/>
+                  <w:rFonts w:ascii="Times New Roman" w:hAnsi="Times New Roman"/>
+                  <w:noProof/>
+                  <w:color w:val="000000" w:themeColor="text1"/>
+                  <w:szCs w:val="26"/>
+                </w:rPr>
+                <w:t xml:space="preserve">: Mạch </w:t>
+              </w:r>
+              <w:r>
+                <w:rPr>
+                  <w:rStyle w:val="Siuktni"/>
+                  <w:rFonts w:ascii="Times New Roman" w:hAnsi="Times New Roman"/>
+                  <w:noProof/>
+                  <w:color w:val="000000" w:themeColor="text1"/>
+                  <w:szCs w:val="26"/>
+                  <w:lang w:val="en-US"/>
+                </w:rPr>
+                <w:t>đã có linh kiện</w:t>
+              </w:r>
+              <w:r>
+                <w:rPr>
+                  <w:rStyle w:val="Siuktni"/>
+                  <w:rFonts w:ascii="Times New Roman" w:hAnsi="Times New Roman"/>
+                  <w:noProof/>
+                  <w:color w:val="000000" w:themeColor="text1"/>
+                  <w:szCs w:val="26"/>
+                </w:rPr>
+                <w:t>.</w:t>
+              </w:r>
+              <w:r>
+                <w:rPr>
+                  <w:rFonts w:ascii="Times New Roman" w:hAnsi="Times New Roman"/>
+                  <w:noProof/>
+                  <w:webHidden/>
+                  <w:color w:val="000000" w:themeColor="text1"/>
+                  <w:szCs w:val="26"/>
+                </w:rPr>
+                <w:tab/>
+              </w:r>
+              <w:r>
+                <w:rPr>
+                  <w:rFonts w:ascii="Times New Roman" w:hAnsi="Times New Roman"/>
+                  <w:noProof/>
+                  <w:webHidden/>
+                  <w:color w:val="000000" w:themeColor="text1"/>
+                  <w:szCs w:val="26"/>
+                </w:rPr>
+                <w:fldChar w:fldCharType="begin"/>
+              </w:r>
+              <w:r>
+                <w:rPr>
+                  <w:rFonts w:ascii="Times New Roman" w:hAnsi="Times New Roman"/>
+                  <w:noProof/>
+                  <w:webHidden/>
+                  <w:color w:val="000000" w:themeColor="text1"/>
+                  <w:szCs w:val="26"/>
+                </w:rPr>
+                <w:instrText xml:space="preserve"> PAGEREF _Toc194142159 \h </w:instrText>
+              </w:r>
+              <w:r>
+                <w:rPr>
+                  <w:rFonts w:ascii="Times New Roman" w:hAnsi="Times New Roman"/>
+                  <w:noProof/>
+                  <w:webHidden/>
+                  <w:color w:val="000000" w:themeColor="text1"/>
+                  <w:szCs w:val="26"/>
+                </w:rPr>
+              </w:r>
+              <w:r>
+                <w:rPr>
+                  <w:rFonts w:ascii="Times New Roman" w:hAnsi="Times New Roman"/>
+                  <w:noProof/>
+                  <w:webHidden/>
+                  <w:color w:val="000000" w:themeColor="text1"/>
+                  <w:szCs w:val="26"/>
+                </w:rPr>
+                <w:fldChar w:fldCharType="separate"/>
+              </w:r>
+              <w:r>
+                <w:rPr>
+                  <w:rFonts w:ascii="Times New Roman" w:hAnsi="Times New Roman"/>
+                  <w:noProof/>
+                  <w:webHidden/>
+                  <w:color w:val="000000" w:themeColor="text1"/>
+                  <w:szCs w:val="26"/>
+                </w:rPr>
+                <w:t>24</w:t>
+              </w:r>
+              <w:r>
+                <w:rPr>
+                  <w:rFonts w:ascii="Times New Roman" w:hAnsi="Times New Roman"/>
+                  <w:noProof/>
+                  <w:webHidden/>
+                  <w:color w:val="000000" w:themeColor="text1"/>
+                  <w:szCs w:val="26"/>
+                </w:rPr>
+                <w:fldChar w:fldCharType="end"/>
+              </w:r>
+            </w:hyperlink>
+          </w:p>
+          <w:p>
+            <w:pPr>
+              <w:pStyle w:val="Banghinhminhhoa"/>
+              <w:tabs>
+                <w:tab w:val="right" w:leader="dot" w:pos="9064"/>
+              </w:tabs>
+              <w:rPr>
+                <w:noProof/>
+                <w:lang w:val="en-US"/>
               </w:rPr>
             </w:pPr>
             <w:hyperlink w:anchor="_Toc194142159" w:history="1">
@@ -8669,6 +9458,24 @@
                   <w:lang w:val="en-US"/>
                 </w:rPr>
                 <w:t>7</w:t>
+              </w:r>
+              <w:r>
+                <w:rPr>
+                  <w:rStyle w:val="Siuktni"/>
+                  <w:rFonts w:ascii="Times New Roman" w:hAnsi="Times New Roman"/>
+                  <w:noProof/>
+                  <w:color w:val="000000" w:themeColor="text1"/>
+                  <w:szCs w:val="26"/>
+                  <w:lang w:val="en-US"/>
+                </w:rPr>
+                <w:t>.</w:t>
+              </w:r>
+              <w:r>
+                <w:rPr>
+                  <w:rStyle w:val="Siuktni"/>
+                  <w:noProof/>
+                </w:rPr>
+                <w:t>a</w:t>
               </w:r>
               <w:r>
                 <w:rPr>
@@ -8815,6 +9622,166 @@
                 <w14:ligatures w14:val="standardContextual"/>
               </w:rPr>
             </w:pPr>
+            <w:hyperlink w:anchor="_Toc194142159" w:history="1">
+              <w:r>
+                <w:rPr>
+                  <w:rStyle w:val="Siuktni"/>
+                  <w:rFonts w:ascii="Times New Roman" w:hAnsi="Times New Roman"/>
+                  <w:noProof/>
+                  <w:color w:val="000000" w:themeColor="text1"/>
+                  <w:szCs w:val="26"/>
+                </w:rPr>
+                <w:t>Hình 2.</w:t>
+              </w:r>
+              <w:r>
+                <w:rPr>
+                  <w:rStyle w:val="Siuktni"/>
+                  <w:rFonts w:ascii="Times New Roman" w:hAnsi="Times New Roman"/>
+                  <w:noProof/>
+                  <w:color w:val="000000" w:themeColor="text1"/>
+                  <w:szCs w:val="26"/>
+                  <w:lang w:val="en-US"/>
+                </w:rPr>
+                <w:t>7.</w:t>
+              </w:r>
+              <w:r>
+                <w:rPr>
+                  <w:rStyle w:val="Siuktni"/>
+                  <w:rFonts w:ascii="Times New Roman" w:hAnsi="Times New Roman"/>
+                  <w:noProof/>
+                  <w:color w:val="000000" w:themeColor="text1"/>
+                  <w:szCs w:val="26"/>
+                  <w:lang w:val="en-US"/>
+                </w:rPr>
+                <w:t>b</w:t>
+              </w:r>
+              <w:r>
+                <w:rPr>
+                  <w:rStyle w:val="Siuktni"/>
+                  <w:rFonts w:ascii="Times New Roman" w:hAnsi="Times New Roman"/>
+                  <w:noProof/>
+                  <w:color w:val="000000" w:themeColor="text1"/>
+                  <w:szCs w:val="26"/>
+                </w:rPr>
+                <w:t xml:space="preserve">: </w:t>
+              </w:r>
+              <w:r>
+                <w:rPr>
+                  <w:rStyle w:val="Siuktni"/>
+                  <w:rFonts w:ascii="Times New Roman" w:hAnsi="Times New Roman"/>
+                  <w:noProof/>
+                  <w:color w:val="000000" w:themeColor="text1"/>
+                  <w:szCs w:val="26"/>
+                  <w:lang w:val="en-US"/>
+                </w:rPr>
+                <w:t>L</w:t>
+              </w:r>
+              <w:r>
+                <w:rPr>
+                  <w:rStyle w:val="Siuktni"/>
+                  <w:rFonts w:ascii="Times New Roman" w:hAnsi="Times New Roman"/>
+                  <w:noProof/>
+                  <w:lang w:val="en-US"/>
+                </w:rPr>
+                <w:t>oadcell</w:t>
+              </w:r>
+              <w:r>
+                <w:rPr>
+                  <w:rStyle w:val="Siuktni"/>
+                  <w:rFonts w:ascii="Times New Roman" w:hAnsi="Times New Roman"/>
+                  <w:noProof/>
+                  <w:color w:val="000000" w:themeColor="text1"/>
+                  <w:szCs w:val="26"/>
+                </w:rPr>
+                <w:t>.</w:t>
+              </w:r>
+              <w:r>
+                <w:rPr>
+                  <w:rFonts w:ascii="Times New Roman" w:hAnsi="Times New Roman"/>
+                  <w:noProof/>
+                  <w:webHidden/>
+                  <w:color w:val="000000" w:themeColor="text1"/>
+                  <w:szCs w:val="26"/>
+                </w:rPr>
+                <w:tab/>
+              </w:r>
+              <w:r>
+                <w:rPr>
+                  <w:rFonts w:ascii="Times New Roman" w:hAnsi="Times New Roman"/>
+                  <w:noProof/>
+                  <w:webHidden/>
+                  <w:color w:val="000000" w:themeColor="text1"/>
+                  <w:szCs w:val="26"/>
+                </w:rPr>
+                <w:fldChar w:fldCharType="begin"/>
+              </w:r>
+              <w:r>
+                <w:rPr>
+                  <w:rFonts w:ascii="Times New Roman" w:hAnsi="Times New Roman"/>
+                  <w:noProof/>
+                  <w:webHidden/>
+                  <w:color w:val="000000" w:themeColor="text1"/>
+                  <w:szCs w:val="26"/>
+                </w:rPr>
+                <w:instrText xml:space="preserve"> PAGEREF _Toc194142159 \h </w:instrText>
+              </w:r>
+              <w:r>
+                <w:rPr>
+                  <w:rFonts w:ascii="Times New Roman" w:hAnsi="Times New Roman"/>
+                  <w:noProof/>
+                  <w:webHidden/>
+                  <w:color w:val="000000" w:themeColor="text1"/>
+                  <w:szCs w:val="26"/>
+                </w:rPr>
+              </w:r>
+              <w:r>
+                <w:rPr>
+                  <w:rFonts w:ascii="Times New Roman" w:hAnsi="Times New Roman"/>
+                  <w:noProof/>
+                  <w:webHidden/>
+                  <w:color w:val="000000" w:themeColor="text1"/>
+                  <w:szCs w:val="26"/>
+                </w:rPr>
+                <w:fldChar w:fldCharType="separate"/>
+              </w:r>
+              <w:r>
+                <w:rPr>
+                  <w:rFonts w:ascii="Times New Roman" w:hAnsi="Times New Roman"/>
+                  <w:noProof/>
+                  <w:webHidden/>
+                  <w:color w:val="000000" w:themeColor="text1"/>
+                  <w:szCs w:val="26"/>
+                </w:rPr>
+                <w:t>24</w:t>
+              </w:r>
+              <w:r>
+                <w:rPr>
+                  <w:rFonts w:ascii="Times New Roman" w:hAnsi="Times New Roman"/>
+                  <w:noProof/>
+                  <w:webHidden/>
+                  <w:color w:val="000000" w:themeColor="text1"/>
+                  <w:szCs w:val="26"/>
+                </w:rPr>
+                <w:fldChar w:fldCharType="end"/>
+              </w:r>
+            </w:hyperlink>
+          </w:p>
+          <w:p>
+            <w:pPr>
+              <w:pStyle w:val="Banghinhminhhoa"/>
+              <w:tabs>
+                <w:tab w:val="right" w:leader="dot" w:pos="9064"/>
+              </w:tabs>
+              <w:rPr>
+                <w:rFonts w:ascii="Times New Roman" w:eastAsiaTheme="minorEastAsia" w:hAnsi="Times New Roman"/>
+                <w:noProof/>
+                <w:color w:val="000000" w:themeColor="text1"/>
+                <w:kern w:val="2"/>
+                <w:szCs w:val="26"/>
+                <w:lang w:val="en-US" w:eastAsia="ko-KR"/>
+                <w14:ligatures w14:val="standardContextual"/>
+              </w:rPr>
+            </w:pPr>
             <w:hyperlink w:anchor="_Toc194142160" w:history="1">
               <w:r>
                 <w:rPr>
@@ -8904,7 +9871,7 @@
                   <w:color w:val="000000" w:themeColor="text1"/>
                   <w:szCs w:val="26"/>
                 </w:rPr>
-                <w:t>28</w:t>
+                <w:t>31</w:t>
               </w:r>
               <w:r>
                 <w:rPr>
@@ -9045,7 +10012,7 @@
                   <w:color w:val="000000" w:themeColor="text1"/>
                   <w:szCs w:val="26"/>
                 </w:rPr>
-                <w:t>29</w:t>
+                <w:t>33</w:t>
               </w:r>
               <w:r>
                 <w:rPr>
@@ -9193,7 +10160,7 @@
                   <w:color w:val="000000" w:themeColor="text1"/>
                   <w:szCs w:val="26"/>
                 </w:rPr>
-                <w:t>30</w:t>
+                <w:t>34</w:t>
               </w:r>
               <w:r>
                 <w:rPr>
@@ -9334,7 +10301,7 @@
                   <w:color w:val="000000" w:themeColor="text1"/>
                   <w:szCs w:val="26"/>
                 </w:rPr>
-                <w:t>31</w:t>
+                <w:t>35</w:t>
               </w:r>
               <w:r>
                 <w:rPr>
@@ -9432,7 +10399,7 @@
                   <w:color w:val="000000" w:themeColor="text1"/>
                   <w:szCs w:val="26"/>
                 </w:rPr>
-                <w:t>32</w:t>
+                <w:t>36</w:t>
               </w:r>
               <w:r>
                 <w:rPr>
@@ -9557,7 +10524,7 @@
                   <w:color w:val="000000" w:themeColor="text1"/>
                   <w:szCs w:val="26"/>
                 </w:rPr>
-                <w:t>33</w:t>
+                <w:t>37</w:t>
               </w:r>
               <w:r>
                 <w:rPr>
@@ -9715,7 +10682,7 @@
                   <w:color w:val="000000" w:themeColor="text1"/>
                   <w:szCs w:val="26"/>
                 </w:rPr>
-                <w:t>33</w:t>
+                <w:t>37</w:t>
               </w:r>
               <w:r>
                 <w:rPr>
@@ -10652,7 +11619,7 @@
           <w:szCs w:val="26"/>
         </w:rPr>
         <w:drawing>
-          <wp:inline distT="0" distB="0" distL="0" distR="0" wp14:anchorId="06E55FB6" wp14:editId="2EEAC0FA">
+          <wp:inline distT="0" distB="0" distL="0" distR="0" wp14:anchorId="06E55FB6" wp14:editId="116B9D72">
             <wp:extent cx="3045907" cy="1363960"/>
             <wp:effectExtent l="0" t="0" r="0" b="0"/>
             <wp:docPr id="1665852711" name="Picture 4" descr="PIC16F887 | Microchip Technology"/>
@@ -11262,69 +12229,17 @@
           <w:rFonts w:ascii="Times New Roman" w:hAnsi="Times New Roman"/>
           <w:color w:val="000000" w:themeColor="text1"/>
           <w:szCs w:val="26"/>
-        </w:rPr>
-      </w:pPr>
-    </w:p>
-    <w:p>
-      <w:pPr>
-        <w:rPr>
-          <w:rFonts w:ascii="Times New Roman" w:hAnsi="Times New Roman"/>
-          <w:color w:val="000000" w:themeColor="text1"/>
-          <w:szCs w:val="26"/>
-        </w:rPr>
-      </w:pPr>
-    </w:p>
-    <w:p>
-      <w:pPr>
-        <w:rPr>
-          <w:rFonts w:ascii="Times New Roman" w:hAnsi="Times New Roman"/>
-          <w:color w:val="000000" w:themeColor="text1"/>
-          <w:szCs w:val="26"/>
-        </w:rPr>
-      </w:pPr>
-    </w:p>
-    <w:p>
-      <w:pPr>
-        <w:rPr>
-          <w:rFonts w:ascii="Times New Roman" w:hAnsi="Times New Roman"/>
-          <w:color w:val="000000" w:themeColor="text1"/>
-          <w:szCs w:val="26"/>
-        </w:rPr>
-      </w:pPr>
-    </w:p>
-    <w:p>
-      <w:pPr>
-        <w:rPr>
-          <w:rFonts w:ascii="Times New Roman" w:hAnsi="Times New Roman"/>
-          <w:color w:val="000000" w:themeColor="text1"/>
-          <w:szCs w:val="26"/>
-        </w:rPr>
-      </w:pPr>
-    </w:p>
-    <w:p>
-      <w:pPr>
-        <w:rPr>
-          <w:rFonts w:ascii="Times New Roman" w:hAnsi="Times New Roman"/>
-          <w:color w:val="000000" w:themeColor="text1"/>
-          <w:szCs w:val="26"/>
-        </w:rPr>
-      </w:pPr>
-    </w:p>
-    <w:p>
-      <w:pPr>
-        <w:rPr>
-          <w:rFonts w:ascii="Times New Roman" w:hAnsi="Times New Roman"/>
-          <w:color w:val="000000" w:themeColor="text1"/>
-          <w:szCs w:val="26"/>
-        </w:rPr>
-      </w:pPr>
-    </w:p>
-    <w:p>
-      <w:pPr>
-        <w:rPr>
-          <w:rFonts w:ascii="Times New Roman" w:hAnsi="Times New Roman"/>
-          <w:color w:val="000000" w:themeColor="text1"/>
-          <w:szCs w:val="26"/>
+          <w:lang w:val="en-US"/>
+        </w:rPr>
+      </w:pPr>
+    </w:p>
+    <w:p>
+      <w:pPr>
+        <w:rPr>
+          <w:rFonts w:ascii="Times New Roman" w:hAnsi="Times New Roman"/>
+          <w:color w:val="000000" w:themeColor="text1"/>
+          <w:szCs w:val="26"/>
+          <w:lang w:val="en-US"/>
         </w:rPr>
       </w:pPr>
     </w:p>
@@ -11364,6 +12279,7 @@
           <w:szCs w:val="26"/>
           <w:lang w:val="vi-VN"/>
         </w:rPr>
+        <w:lastRenderedPageBreak/>
         <w:t>1.3. Cấu trúc vi điều khiển</w:t>
       </w:r>
       <w:bookmarkEnd w:id="11"/>
@@ -11407,9 +12323,9 @@
           <w:szCs w:val="26"/>
         </w:rPr>
         <w:drawing>
-          <wp:inline distT="0" distB="0" distL="0" distR="0" wp14:anchorId="5D45BD76" wp14:editId="57FE3171">
-            <wp:extent cx="5391155" cy="3050274"/>
-            <wp:effectExtent l="0" t="0" r="0" b="0"/>
+          <wp:inline distT="0" distB="0" distL="0" distR="0" wp14:anchorId="5D45BD76" wp14:editId="1DA27F78">
+            <wp:extent cx="6206670" cy="3511686"/>
+            <wp:effectExtent l="0" t="0" r="3810" b="0"/>
             <wp:docPr id="713783904" name="Picture 13" descr="Cấu trúc vi điều khiển"/>
             <wp:cNvGraphicFramePr>
               <a:graphicFrameLocks xmlns:a="http://schemas.openxmlformats.org/drawingml/2006/main" noChangeAspect="1"/>
@@ -11439,7 +12355,7 @@
                   <pic:spPr bwMode="auto">
                     <a:xfrm>
                       <a:off x="0" y="0"/>
-                      <a:ext cx="5404925" cy="3058065"/>
+                      <a:ext cx="6228819" cy="3524217"/>
                     </a:xfrm>
                     <a:prstGeom prst="rect">
                       <a:avLst/>
@@ -11660,7 +12576,6 @@
           <w:sz w:val="26"/>
           <w:szCs w:val="26"/>
         </w:rPr>
-        <w:lastRenderedPageBreak/>
         <w:t xml:space="preserve">Hình </w:t>
       </w:r>
       <w:r>
@@ -11734,6 +12649,7 @@
           <w:color w:val="000000" w:themeColor="text1"/>
           <w:szCs w:val="26"/>
         </w:rPr>
+        <w:lastRenderedPageBreak/>
         <w:t>Ocscillator Circuit</w:t>
       </w:r>
     </w:p>
@@ -12006,17 +12922,14 @@
       </w:pPr>
       <w:r>
         <w:rPr>
-          <w:rFonts w:ascii="Times New Roman" w:hAnsi="Times New Roman"/>
           <w:noProof/>
-          <w:color w:val="000000" w:themeColor="text1"/>
-          <w:szCs w:val="26"/>
         </w:rPr>
         <w:lastRenderedPageBreak/>
         <w:drawing>
-          <wp:inline distT="0" distB="0" distL="0" distR="0" wp14:anchorId="4648BF64" wp14:editId="5E8AF199">
-            <wp:extent cx="4765814" cy="3059911"/>
-            <wp:effectExtent l="0" t="0" r="0" b="7620"/>
-            <wp:docPr id="928304630" name="Picture 10" descr="RAM"/>
+          <wp:inline distT="0" distB="0" distL="0" distR="0" wp14:anchorId="5918F745" wp14:editId="17C02F8F">
+            <wp:extent cx="5761990" cy="4383405"/>
+            <wp:effectExtent l="0" t="0" r="0" b="0"/>
+            <wp:docPr id="1124408154" name="Hình ảnh 2" descr="Inside a Microcontroller: Essential Components – PCB HERO"/>
             <wp:cNvGraphicFramePr>
               <a:graphicFrameLocks xmlns:a="http://schemas.openxmlformats.org/drawingml/2006/main" noChangeAspect="1"/>
             </wp:cNvGraphicFramePr>
@@ -12024,7 +12937,7 @@
               <a:graphicData uri="http://schemas.openxmlformats.org/drawingml/2006/picture">
                 <pic:pic xmlns:pic="http://schemas.openxmlformats.org/drawingml/2006/picture">
                   <pic:nvPicPr>
-                    <pic:cNvPr id="0" name="Picture 36" descr="RAM"/>
+                    <pic:cNvPr id="0" name="Picture 6" descr="Inside a Microcontroller: Essential Components – PCB HERO"/>
                     <pic:cNvPicPr>
                       <a:picLocks noChangeAspect="1" noChangeArrowheads="1"/>
                     </pic:cNvPicPr>
@@ -12045,7 +12958,7 @@
                   <pic:spPr bwMode="auto">
                     <a:xfrm>
                       <a:off x="0" y="0"/>
-                      <a:ext cx="4771939" cy="3063844"/>
+                      <a:ext cx="5761990" cy="4383405"/>
                     </a:xfrm>
                     <a:prstGeom prst="rect">
                       <a:avLst/>
@@ -12079,6 +12992,7 @@
           <w:color w:val="000000" w:themeColor="text1"/>
           <w:sz w:val="26"/>
           <w:szCs w:val="26"/>
+          <w:lang w:val="en-US"/>
         </w:rPr>
       </w:pPr>
       <w:bookmarkStart w:id="15" w:name="_Toc194142152"/>
@@ -12116,15 +13030,16 @@
         </w:rPr>
         <w:t>Bộ nhớ RAM/ROM</w:t>
       </w:r>
+      <w:bookmarkEnd w:id="15"/>
       <w:r>
         <w:rPr>
           <w:color w:val="000000" w:themeColor="text1"/>
           <w:sz w:val="26"/>
           <w:szCs w:val="26"/>
-        </w:rPr>
-        <w:t>.</w:t>
-      </w:r>
-      <w:bookmarkEnd w:id="15"/>
+          <w:lang w:val="en-US"/>
+        </w:rPr>
+        <w:t xml:space="preserve"> tích hợp bên trong VĐK</w:t>
+      </w:r>
     </w:p>
     <w:p>
       <w:pPr>
@@ -12209,6 +13124,7 @@
           <w:color w:val="000000" w:themeColor="text1"/>
           <w:szCs w:val="26"/>
         </w:rPr>
+        <w:lastRenderedPageBreak/>
         <w:drawing>
           <wp:inline distT="0" distB="0" distL="0" distR="0" wp14:anchorId="6FE326BB" wp14:editId="00E35F48">
             <wp:extent cx="5524500" cy="3457575"/>
@@ -12351,7 +13267,6 @@
           <w:color w:val="000000" w:themeColor="text1"/>
           <w:szCs w:val="26"/>
         </w:rPr>
-        <w:lastRenderedPageBreak/>
         <w:t>I/O Ports – Input/ouput</w:t>
       </w:r>
     </w:p>
@@ -12570,6 +13485,7 @@
           <w:szCs w:val="26"/>
           <w:lang w:val="vi-VN"/>
         </w:rPr>
+        <w:lastRenderedPageBreak/>
         <w:t>1.4. Nguyên lý hoạt động</w:t>
       </w:r>
       <w:bookmarkEnd w:id="17"/>
@@ -12911,7 +13827,6 @@
           <w:color w:val="000000" w:themeColor="text1"/>
           <w:szCs w:val="26"/>
         </w:rPr>
-        <w:lastRenderedPageBreak/>
         <w:t xml:space="preserve">- </w:t>
       </w:r>
       <w:r>
@@ -19955,7 +20870,23 @@
           <w:sz w:val="26"/>
           <w:szCs w:val="26"/>
         </w:rPr>
-        <w:t xml:space="preserve">: </w:t>
+        <w:t>.a</w:t>
+      </w:r>
+      <w:r>
+        <w:rPr>
+          <w:color w:val="000000" w:themeColor="text1"/>
+          <w:sz w:val="26"/>
+          <w:szCs w:val="26"/>
+        </w:rPr>
+        <w:t>:</w:t>
+      </w:r>
+      <w:r>
+        <w:rPr>
+          <w:color w:val="000000" w:themeColor="text1"/>
+          <w:sz w:val="26"/>
+          <w:szCs w:val="26"/>
+        </w:rPr>
+        <w:t xml:space="preserve"> </w:t>
       </w:r>
       <w:r>
         <w:rPr>
@@ -19965,7 +20896,7 @@
           <w:sz w:val="26"/>
           <w:szCs w:val="26"/>
         </w:rPr>
-        <w:t>Mạch dán PCB được thiết kế bằng ứng dụng Kicad</w:t>
+        <w:t>Layout</w:t>
       </w:r>
       <w:r>
         <w:rPr>
@@ -19973,19 +20904,805 @@
           <w:sz w:val="26"/>
           <w:szCs w:val="26"/>
         </w:rPr>
-        <w:t>.</w:t>
-      </w:r>
-      <w:bookmarkEnd w:id="31"/>
-    </w:p>
-    <w:p>
-      <w:pPr>
-        <w:jc w:val="center"/>
-        <w:rPr>
-          <w:rFonts w:ascii="Times New Roman" w:hAnsi="Times New Roman"/>
+        <w:t xml:space="preserve"> </w:t>
+      </w:r>
+      <w:r>
+        <w:rPr>
           <w:i/>
           <w:iCs/>
           <w:color w:val="000000" w:themeColor="text1"/>
-          <w:szCs w:val="26"/>
+          <w:sz w:val="26"/>
+          <w:szCs w:val="26"/>
+        </w:rPr>
+        <w:t>Mạch dán PCB được thiết kế bằng ứng dụng Kicad</w:t>
+      </w:r>
+      <w:r>
+        <w:rPr>
+          <w:color w:val="000000" w:themeColor="text1"/>
+          <w:sz w:val="26"/>
+          <w:szCs w:val="26"/>
+        </w:rPr>
+        <w:t>.</w:t>
+      </w:r>
+      <w:bookmarkEnd w:id="31"/>
+    </w:p>
+    <w:p>
+      <w:r>
+        <w:tab/>
+      </w:r>
+      <w:r>
+        <w:tab/>
+      </w:r>
+      <w:r>
+        <w:tab/>
+      </w:r>
+      <w:r>
+        <w:tab/>
+      </w:r>
+    </w:p>
+    <w:p>
+      <w:pPr>
+        <w:jc w:val="center"/>
+        <w:rPr>
+          <w:rFonts w:ascii="Times New Roman" w:hAnsi="Times New Roman"/>
+          <w:i/>
+          <w:iCs/>
+          <w:color w:val="000000" w:themeColor="text1"/>
+          <w:szCs w:val="26"/>
+          <w:lang w:val="en-US"/>
+        </w:rPr>
+      </w:pPr>
+      <w:r>
+        <w:rPr>
+          <w:rFonts w:ascii="Times New Roman" w:hAnsi="Times New Roman"/>
+          <w:i/>
+          <w:iCs/>
+          <w:color w:val="000000" w:themeColor="text1"/>
+          <w:szCs w:val="26"/>
+          <w:lang w:val="en-US"/>
+        </w:rPr>
+        <w:lastRenderedPageBreak/>
+        <w:drawing>
+          <wp:inline distT="0" distB="0" distL="0" distR="0" wp14:anchorId="5816A9C7" wp14:editId="126B3AEC">
+            <wp:extent cx="5761990" cy="3193415"/>
+            <wp:effectExtent l="0" t="0" r="0" b="6985"/>
+            <wp:docPr id="1665220098" name="Hình ảnh 1" descr="Ảnh có chứa đồ điện tử, mạch điện, Linh kiện điện, Kỹ thuật điện&#10;&#10;Nội dung do AI tạo ra có thể không chính xác."/>
+            <wp:cNvGraphicFramePr>
+              <a:graphicFrameLocks xmlns:a="http://schemas.openxmlformats.org/drawingml/2006/main" noChangeAspect="1"/>
+            </wp:cNvGraphicFramePr>
+            <a:graphic xmlns:a="http://schemas.openxmlformats.org/drawingml/2006/main">
+              <a:graphicData uri="http://schemas.openxmlformats.org/drawingml/2006/picture">
+                <pic:pic xmlns:pic="http://schemas.openxmlformats.org/drawingml/2006/picture">
+                  <pic:nvPicPr>
+                    <pic:cNvPr id="1665220098" name="Hình ảnh 1" descr="Ảnh có chứa đồ điện tử, mạch điện, Linh kiện điện, Kỹ thuật điện&#10;&#10;Nội dung do AI tạo ra có thể không chính xác."/>
+                    <pic:cNvPicPr/>
+                  </pic:nvPicPr>
+                  <pic:blipFill>
+                    <a:blip r:embed="rId24"/>
+                    <a:stretch>
+                      <a:fillRect/>
+                    </a:stretch>
+                  </pic:blipFill>
+                  <pic:spPr>
+                    <a:xfrm>
+                      <a:off x="0" y="0"/>
+                      <a:ext cx="5761990" cy="3193415"/>
+                    </a:xfrm>
+                    <a:prstGeom prst="rect">
+                      <a:avLst/>
+                    </a:prstGeom>
+                  </pic:spPr>
+                </pic:pic>
+              </a:graphicData>
+            </a:graphic>
+          </wp:inline>
+        </w:drawing>
+      </w:r>
+    </w:p>
+    <w:p>
+      <w:pPr>
+        <w:pStyle w:val="Chuthich"/>
+        <w:rPr>
+          <w:color w:val="000000" w:themeColor="text1"/>
+          <w:sz w:val="26"/>
+          <w:szCs w:val="26"/>
+          <w:lang w:val="en-US"/>
+        </w:rPr>
+      </w:pPr>
+      <w:r>
+        <w:rPr>
+          <w:color w:val="000000" w:themeColor="text1"/>
+          <w:sz w:val="26"/>
+          <w:szCs w:val="26"/>
+        </w:rPr>
+        <w:t xml:space="preserve">Hình </w:t>
+      </w:r>
+      <w:r>
+        <w:rPr>
+          <w:color w:val="000000" w:themeColor="text1"/>
+          <w:sz w:val="26"/>
+          <w:szCs w:val="26"/>
+        </w:rPr>
+        <w:t>2</w:t>
+      </w:r>
+      <w:r>
+        <w:rPr>
+          <w:color w:val="000000" w:themeColor="text1"/>
+          <w:sz w:val="26"/>
+          <w:szCs w:val="26"/>
+        </w:rPr>
+        <w:t>.6</w:t>
+      </w:r>
+      <w:r>
+        <w:rPr>
+          <w:color w:val="000000" w:themeColor="text1"/>
+          <w:sz w:val="26"/>
+          <w:szCs w:val="26"/>
+        </w:rPr>
+        <w:t>.</w:t>
+      </w:r>
+      <w:r>
+        <w:rPr>
+          <w:color w:val="000000" w:themeColor="text1"/>
+          <w:sz w:val="26"/>
+          <w:szCs w:val="26"/>
+          <w:lang w:val="en-US"/>
+        </w:rPr>
+        <w:t>b</w:t>
+      </w:r>
+      <w:r>
+        <w:rPr>
+          <w:color w:val="000000" w:themeColor="text1"/>
+          <w:sz w:val="26"/>
+          <w:szCs w:val="26"/>
+        </w:rPr>
+        <w:t xml:space="preserve">: </w:t>
+      </w:r>
+      <w:r>
+        <w:rPr>
+          <w:i/>
+          <w:iCs/>
+          <w:color w:val="000000" w:themeColor="text1"/>
+          <w:sz w:val="26"/>
+          <w:szCs w:val="26"/>
+        </w:rPr>
+        <w:t>Mạch dán PCB</w:t>
+      </w:r>
+      <w:r>
+        <w:rPr>
+          <w:i/>
+          <w:iCs/>
+          <w:color w:val="000000" w:themeColor="text1"/>
+          <w:sz w:val="26"/>
+          <w:szCs w:val="26"/>
+          <w:lang w:val="en-US"/>
+        </w:rPr>
+        <w:t xml:space="preserve"> </w:t>
+      </w:r>
+      <w:r>
+        <w:rPr>
+          <w:i/>
+          <w:iCs/>
+          <w:color w:val="000000" w:themeColor="text1"/>
+          <w:sz w:val="26"/>
+          <w:szCs w:val="26"/>
+          <w:lang w:val="en-US"/>
+        </w:rPr>
+        <w:t xml:space="preserve">mặt </w:t>
+      </w:r>
+      <w:r>
+        <w:rPr>
+          <w:i/>
+          <w:iCs/>
+          <w:color w:val="000000" w:themeColor="text1"/>
+          <w:sz w:val="26"/>
+          <w:szCs w:val="26"/>
+          <w:lang w:val="en-US"/>
+        </w:rPr>
+        <w:t>trước</w:t>
+      </w:r>
+      <w:r>
+        <w:rPr>
+          <w:i/>
+          <w:iCs/>
+          <w:color w:val="000000" w:themeColor="text1"/>
+          <w:sz w:val="26"/>
+          <w:szCs w:val="26"/>
+        </w:rPr>
+        <w:t xml:space="preserve"> được thiết kế bằng ứng dụng Kicad</w:t>
+      </w:r>
+      <w:r>
+        <w:rPr>
+          <w:color w:val="000000" w:themeColor="text1"/>
+          <w:sz w:val="26"/>
+          <w:szCs w:val="26"/>
+        </w:rPr>
+        <w:t>.</w:t>
+      </w:r>
+    </w:p>
+    <w:p>
+      <w:pPr>
+        <w:rPr>
+          <w:lang w:val="en-US"/>
+        </w:rPr>
+      </w:pPr>
+      <w:r>
+        <w:rPr>
+          <w:lang w:val="en-US"/>
+        </w:rPr>
+        <w:drawing>
+          <wp:inline distT="0" distB="0" distL="0" distR="0" wp14:anchorId="32ED5075" wp14:editId="57E97BFF">
+            <wp:extent cx="5761990" cy="3195320"/>
+            <wp:effectExtent l="0" t="0" r="0" b="5080"/>
+            <wp:docPr id="1919648382" name="Hình ảnh 1" descr="Ảnh có chứa văn bản, ảnh chụp màn hình, màu xanh lá cây, hàng&#10;&#10;Nội dung do AI tạo ra có thể không chính xác."/>
+            <wp:cNvGraphicFramePr>
+              <a:graphicFrameLocks xmlns:a="http://schemas.openxmlformats.org/drawingml/2006/main" noChangeAspect="1"/>
+            </wp:cNvGraphicFramePr>
+            <a:graphic xmlns:a="http://schemas.openxmlformats.org/drawingml/2006/main">
+              <a:graphicData uri="http://schemas.openxmlformats.org/drawingml/2006/picture">
+                <pic:pic xmlns:pic="http://schemas.openxmlformats.org/drawingml/2006/picture">
+                  <pic:nvPicPr>
+                    <pic:cNvPr id="1919648382" name="Hình ảnh 1" descr="Ảnh có chứa văn bản, ảnh chụp màn hình, màu xanh lá cây, hàng&#10;&#10;Nội dung do AI tạo ra có thể không chính xác."/>
+                    <pic:cNvPicPr/>
+                  </pic:nvPicPr>
+                  <pic:blipFill>
+                    <a:blip r:embed="rId25"/>
+                    <a:stretch>
+                      <a:fillRect/>
+                    </a:stretch>
+                  </pic:blipFill>
+                  <pic:spPr>
+                    <a:xfrm>
+                      <a:off x="0" y="0"/>
+                      <a:ext cx="5761990" cy="3195320"/>
+                    </a:xfrm>
+                    <a:prstGeom prst="rect">
+                      <a:avLst/>
+                    </a:prstGeom>
+                  </pic:spPr>
+                </pic:pic>
+              </a:graphicData>
+            </a:graphic>
+          </wp:inline>
+        </w:drawing>
+      </w:r>
+    </w:p>
+    <w:p>
+      <w:pPr>
+        <w:jc w:val="center"/>
+        <w:rPr>
+          <w:rFonts w:ascii="Times New Roman" w:hAnsi="Times New Roman"/>
+          <w:color w:val="000000" w:themeColor="text1"/>
+          <w:szCs w:val="26"/>
+          <w:lang w:val="en-US"/>
+        </w:rPr>
+      </w:pPr>
+      <w:r>
+        <w:rPr>
+          <w:rFonts w:ascii="Times New Roman" w:hAnsi="Times New Roman"/>
+          <w:color w:val="000000" w:themeColor="text1"/>
+          <w:szCs w:val="26"/>
+        </w:rPr>
+        <w:t>Hình 2.6.</w:t>
+      </w:r>
+      <w:r>
+        <w:rPr>
+          <w:rFonts w:ascii="Times New Roman" w:hAnsi="Times New Roman"/>
+          <w:color w:val="000000" w:themeColor="text1"/>
+          <w:szCs w:val="26"/>
+          <w:lang w:val="en-US"/>
+        </w:rPr>
+        <w:t>c</w:t>
+      </w:r>
+      <w:r>
+        <w:rPr>
+          <w:rFonts w:ascii="Times New Roman" w:hAnsi="Times New Roman"/>
+          <w:color w:val="000000" w:themeColor="text1"/>
+          <w:szCs w:val="26"/>
+        </w:rPr>
+        <w:t xml:space="preserve">: </w:t>
+      </w:r>
+      <w:r>
+        <w:rPr>
+          <w:rFonts w:ascii="Times New Roman" w:hAnsi="Times New Roman"/>
+          <w:i/>
+          <w:iCs/>
+          <w:color w:val="000000" w:themeColor="text1"/>
+          <w:szCs w:val="26"/>
+        </w:rPr>
+        <w:t>Mạch dán PCB</w:t>
+      </w:r>
+      <w:r>
+        <w:rPr>
+          <w:rFonts w:ascii="Times New Roman" w:hAnsi="Times New Roman"/>
+          <w:i/>
+          <w:iCs/>
+          <w:color w:val="000000" w:themeColor="text1"/>
+          <w:szCs w:val="26"/>
+          <w:lang w:val="en-US"/>
+        </w:rPr>
+        <w:t xml:space="preserve"> mặt </w:t>
+      </w:r>
+      <w:r>
+        <w:rPr>
+          <w:rFonts w:ascii="Times New Roman" w:hAnsi="Times New Roman"/>
+          <w:i/>
+          <w:iCs/>
+          <w:color w:val="000000" w:themeColor="text1"/>
+          <w:szCs w:val="26"/>
+          <w:lang w:val="en-US"/>
+        </w:rPr>
+        <w:t>sau</w:t>
+      </w:r>
+      <w:r>
+        <w:rPr>
+          <w:rFonts w:ascii="Times New Roman" w:hAnsi="Times New Roman"/>
+          <w:i/>
+          <w:iCs/>
+          <w:color w:val="000000" w:themeColor="text1"/>
+          <w:szCs w:val="26"/>
+        </w:rPr>
+        <w:t xml:space="preserve"> được thiết kế bằng ứng dụng Kicad</w:t>
+      </w:r>
+      <w:r>
+        <w:rPr>
+          <w:rFonts w:ascii="Times New Roman" w:hAnsi="Times New Roman"/>
+          <w:color w:val="000000" w:themeColor="text1"/>
+          <w:szCs w:val="26"/>
+        </w:rPr>
+        <w:t>.</w:t>
+      </w:r>
+    </w:p>
+    <w:p>
+      <w:pPr>
+        <w:jc w:val="center"/>
+        <w:rPr>
+          <w:rFonts w:ascii="Times New Roman" w:hAnsi="Times New Roman"/>
+          <w:color w:val="000000" w:themeColor="text1"/>
+          <w:szCs w:val="26"/>
+          <w:lang w:val="en-US"/>
+        </w:rPr>
+      </w:pPr>
+      <w:r>
+        <w:rPr>
+          <w:rFonts w:ascii="Times New Roman" w:hAnsi="Times New Roman"/>
+          <w:noProof/>
+          <w:color w:val="000000" w:themeColor="text1"/>
+          <w:szCs w:val="26"/>
+          <w:lang w:val="en-US"/>
+        </w:rPr>
+        <w:lastRenderedPageBreak/>
+        <w:drawing>
+          <wp:inline distT="0" distB="0" distL="0" distR="0" wp14:anchorId="7637FECB" wp14:editId="6DCD9EED">
+            <wp:extent cx="3307715" cy="5583555"/>
+            <wp:effectExtent l="5080" t="0" r="0" b="0"/>
+            <wp:docPr id="2004638839" name="Hình ảnh 4"/>
+            <wp:cNvGraphicFramePr>
+              <a:graphicFrameLocks xmlns:a="http://schemas.openxmlformats.org/drawingml/2006/main" noChangeAspect="1"/>
+            </wp:cNvGraphicFramePr>
+            <a:graphic xmlns:a="http://schemas.openxmlformats.org/drawingml/2006/main">
+              <a:graphicData uri="http://schemas.openxmlformats.org/drawingml/2006/picture">
+                <pic:pic xmlns:pic="http://schemas.openxmlformats.org/drawingml/2006/picture">
+                  <pic:nvPicPr>
+                    <pic:cNvPr id="0" name="Picture 90"/>
+                    <pic:cNvPicPr>
+                      <a:picLocks noChangeAspect="1" noChangeArrowheads="1"/>
+                    </pic:cNvPicPr>
+                  </pic:nvPicPr>
+                  <pic:blipFill>
+                    <a:blip r:embed="rId26">
+                      <a:extLst>
+                        <a:ext uri="{28A0092B-C50C-407E-A947-70E740481C1C}">
+                          <a14:useLocalDpi xmlns:a14="http://schemas.microsoft.com/office/drawing/2010/main" val="0"/>
+                        </a:ext>
+                      </a:extLst>
+                    </a:blip>
+                    <a:srcRect/>
+                    <a:stretch>
+                      <a:fillRect/>
+                    </a:stretch>
+                  </pic:blipFill>
+                  <pic:spPr bwMode="auto">
+                    <a:xfrm rot="16200000">
+                      <a:off x="0" y="0"/>
+                      <a:ext cx="3307715" cy="5583555"/>
+                    </a:xfrm>
+                    <a:prstGeom prst="rect">
+                      <a:avLst/>
+                    </a:prstGeom>
+                    <a:noFill/>
+                    <a:ln>
+                      <a:noFill/>
+                    </a:ln>
+                  </pic:spPr>
+                </pic:pic>
+              </a:graphicData>
+            </a:graphic>
+          </wp:inline>
+        </w:drawing>
+      </w:r>
+    </w:p>
+    <w:p>
+      <w:pPr>
+        <w:jc w:val="center"/>
+        <w:rPr>
+          <w:rFonts w:ascii="Times New Roman" w:hAnsi="Times New Roman"/>
+          <w:color w:val="000000" w:themeColor="text1"/>
+          <w:szCs w:val="26"/>
+          <w:lang w:val="en-US"/>
+        </w:rPr>
+      </w:pPr>
+      <w:r>
+        <w:rPr>
+          <w:rFonts w:ascii="Times New Roman" w:hAnsi="Times New Roman"/>
+          <w:color w:val="000000" w:themeColor="text1"/>
+          <w:szCs w:val="26"/>
+        </w:rPr>
+        <w:t>Hình 2.6.</w:t>
+      </w:r>
+      <w:r>
+        <w:rPr>
+          <w:rFonts w:ascii="Times New Roman" w:hAnsi="Times New Roman"/>
+          <w:color w:val="000000" w:themeColor="text1"/>
+          <w:szCs w:val="26"/>
+          <w:lang w:val="en-US"/>
+        </w:rPr>
+        <w:t>d</w:t>
+      </w:r>
+      <w:r>
+        <w:rPr>
+          <w:rFonts w:ascii="Times New Roman" w:hAnsi="Times New Roman"/>
+          <w:color w:val="000000" w:themeColor="text1"/>
+          <w:szCs w:val="26"/>
+        </w:rPr>
+        <w:t xml:space="preserve">: </w:t>
+      </w:r>
+      <w:r>
+        <w:rPr>
+          <w:rFonts w:ascii="Times New Roman" w:hAnsi="Times New Roman"/>
+          <w:i/>
+          <w:iCs/>
+          <w:color w:val="000000" w:themeColor="text1"/>
+          <w:szCs w:val="26"/>
+        </w:rPr>
+        <w:t>Mạch dán PCB</w:t>
+      </w:r>
+      <w:r>
+        <w:rPr>
+          <w:rFonts w:ascii="Times New Roman" w:hAnsi="Times New Roman"/>
+          <w:i/>
+          <w:iCs/>
+          <w:color w:val="000000" w:themeColor="text1"/>
+          <w:szCs w:val="26"/>
+          <w:lang w:val="en-US"/>
+        </w:rPr>
+        <w:t xml:space="preserve"> mặt trước</w:t>
+      </w:r>
+      <w:r>
+        <w:rPr>
+          <w:rFonts w:ascii="Times New Roman" w:hAnsi="Times New Roman"/>
+          <w:i/>
+          <w:iCs/>
+          <w:color w:val="000000" w:themeColor="text1"/>
+          <w:szCs w:val="26"/>
+        </w:rPr>
+        <w:t xml:space="preserve"> </w:t>
+      </w:r>
+      <w:r>
+        <w:rPr>
+          <w:rFonts w:ascii="Times New Roman" w:hAnsi="Times New Roman"/>
+          <w:i/>
+          <w:iCs/>
+          <w:color w:val="000000" w:themeColor="text1"/>
+          <w:szCs w:val="26"/>
+          <w:lang w:val="en-US"/>
+        </w:rPr>
+        <w:t>thực tế</w:t>
+      </w:r>
+    </w:p>
+    <w:p>
+      <w:pPr>
+        <w:jc w:val="center"/>
+        <w:rPr>
+          <w:rFonts w:ascii="Times New Roman" w:hAnsi="Times New Roman"/>
+          <w:i/>
+          <w:iCs/>
+          <w:color w:val="000000" w:themeColor="text1"/>
+          <w:szCs w:val="26"/>
+          <w:lang w:val="en-US"/>
+        </w:rPr>
+      </w:pPr>
+      <w:r>
+        <w:rPr>
+          <w:rFonts w:ascii="Times New Roman" w:hAnsi="Times New Roman"/>
+          <w:i/>
+          <w:iCs/>
+          <w:noProof/>
+          <w:color w:val="000000" w:themeColor="text1"/>
+          <w:szCs w:val="26"/>
+          <w:lang w:val="en-US"/>
+        </w:rPr>
+        <w:drawing>
+          <wp:inline distT="0" distB="0" distL="0" distR="0" wp14:anchorId="5DE1B051" wp14:editId="451DAC2C">
+            <wp:extent cx="3388447" cy="5680953"/>
+            <wp:effectExtent l="0" t="3175" r="0" b="0"/>
+            <wp:docPr id="2093835985" name="Hình ảnh 5"/>
+            <wp:cNvGraphicFramePr>
+              <a:graphicFrameLocks xmlns:a="http://schemas.openxmlformats.org/drawingml/2006/main" noChangeAspect="1"/>
+            </wp:cNvGraphicFramePr>
+            <a:graphic xmlns:a="http://schemas.openxmlformats.org/drawingml/2006/main">
+              <a:graphicData uri="http://schemas.openxmlformats.org/drawingml/2006/picture">
+                <pic:pic xmlns:pic="http://schemas.openxmlformats.org/drawingml/2006/picture">
+                  <pic:nvPicPr>
+                    <pic:cNvPr id="0" name="Picture 91"/>
+                    <pic:cNvPicPr>
+                      <a:picLocks noChangeAspect="1" noChangeArrowheads="1"/>
+                    </pic:cNvPicPr>
+                  </pic:nvPicPr>
+                  <pic:blipFill>
+                    <a:blip r:embed="rId27" cstate="print">
+                      <a:extLst>
+                        <a:ext uri="{28A0092B-C50C-407E-A947-70E740481C1C}">
+                          <a14:useLocalDpi xmlns:a14="http://schemas.microsoft.com/office/drawing/2010/main" val="0"/>
+                        </a:ext>
+                      </a:extLst>
+                    </a:blip>
+                    <a:srcRect/>
+                    <a:stretch>
+                      <a:fillRect/>
+                    </a:stretch>
+                  </pic:blipFill>
+                  <pic:spPr bwMode="auto">
+                    <a:xfrm rot="5400000">
+                      <a:off x="0" y="0"/>
+                      <a:ext cx="3391547" cy="5686150"/>
+                    </a:xfrm>
+                    <a:prstGeom prst="rect">
+                      <a:avLst/>
+                    </a:prstGeom>
+                    <a:noFill/>
+                    <a:ln>
+                      <a:noFill/>
+                    </a:ln>
+                  </pic:spPr>
+                </pic:pic>
+              </a:graphicData>
+            </a:graphic>
+          </wp:inline>
+        </w:drawing>
+      </w:r>
+    </w:p>
+    <w:p>
+      <w:pPr>
+        <w:jc w:val="center"/>
+        <w:rPr>
+          <w:rFonts w:ascii="Times New Roman" w:hAnsi="Times New Roman"/>
+          <w:i/>
+          <w:iCs/>
+          <w:color w:val="000000" w:themeColor="text1"/>
+          <w:szCs w:val="26"/>
+          <w:lang w:val="en-US"/>
+        </w:rPr>
+      </w:pPr>
+      <w:r>
+        <w:rPr>
+          <w:rFonts w:ascii="Times New Roman" w:hAnsi="Times New Roman"/>
+          <w:color w:val="000000" w:themeColor="text1"/>
+          <w:szCs w:val="26"/>
+        </w:rPr>
+        <w:t>Hình 2.6.</w:t>
+      </w:r>
+      <w:r>
+        <w:rPr>
+          <w:rFonts w:ascii="Times New Roman" w:hAnsi="Times New Roman"/>
+          <w:color w:val="000000" w:themeColor="text1"/>
+          <w:szCs w:val="26"/>
+          <w:lang w:val="en-US"/>
+        </w:rPr>
+        <w:t>e</w:t>
+      </w:r>
+      <w:r>
+        <w:rPr>
+          <w:rFonts w:ascii="Times New Roman" w:hAnsi="Times New Roman"/>
+          <w:color w:val="000000" w:themeColor="text1"/>
+          <w:szCs w:val="26"/>
+        </w:rPr>
+        <w:t xml:space="preserve">: </w:t>
+      </w:r>
+      <w:r>
+        <w:rPr>
+          <w:rFonts w:ascii="Times New Roman" w:hAnsi="Times New Roman"/>
+          <w:i/>
+          <w:iCs/>
+          <w:color w:val="000000" w:themeColor="text1"/>
+          <w:szCs w:val="26"/>
+        </w:rPr>
+        <w:t>Mạch dán PCB</w:t>
+      </w:r>
+      <w:r>
+        <w:rPr>
+          <w:rFonts w:ascii="Times New Roman" w:hAnsi="Times New Roman"/>
+          <w:i/>
+          <w:iCs/>
+          <w:color w:val="000000" w:themeColor="text1"/>
+          <w:szCs w:val="26"/>
+          <w:lang w:val="en-US"/>
+        </w:rPr>
+        <w:t xml:space="preserve"> mặt sau</w:t>
+      </w:r>
+      <w:r>
+        <w:rPr>
+          <w:rFonts w:ascii="Times New Roman" w:hAnsi="Times New Roman"/>
+          <w:i/>
+          <w:iCs/>
+          <w:color w:val="000000" w:themeColor="text1"/>
+          <w:szCs w:val="26"/>
+        </w:rPr>
+        <w:t xml:space="preserve"> </w:t>
+      </w:r>
+      <w:r>
+        <w:rPr>
+          <w:rFonts w:ascii="Times New Roman" w:hAnsi="Times New Roman"/>
+          <w:i/>
+          <w:iCs/>
+          <w:color w:val="000000" w:themeColor="text1"/>
+          <w:szCs w:val="26"/>
+          <w:lang w:val="en-US"/>
+        </w:rPr>
+        <w:t>thực tế</w:t>
+      </w:r>
+    </w:p>
+    <w:p>
+      <w:pPr>
+        <w:ind w:left="567"/>
+        <w:jc w:val="center"/>
+        <w:rPr>
+          <w:rFonts w:ascii="Times New Roman" w:hAnsi="Times New Roman"/>
+          <w:color w:val="000000" w:themeColor="text1"/>
+          <w:szCs w:val="26"/>
+          <w:lang w:val="en-US"/>
+        </w:rPr>
+      </w:pPr>
+      <w:r>
+        <w:rPr>
+          <w:rFonts w:ascii="Times New Roman" w:hAnsi="Times New Roman"/>
+          <w:noProof/>
+          <w:color w:val="000000" w:themeColor="text1"/>
+          <w:szCs w:val="26"/>
+          <w:lang w:val="en-US"/>
+        </w:rPr>
+        <w:lastRenderedPageBreak/>
+        <w:drawing>
+          <wp:inline distT="0" distB="0" distL="0" distR="0" wp14:anchorId="24C1E085" wp14:editId="27CED713">
+            <wp:extent cx="3647873" cy="5360994"/>
+            <wp:effectExtent l="635" t="0" r="0" b="0"/>
+            <wp:docPr id="115946667" name="Hình ảnh 7"/>
+            <wp:cNvGraphicFramePr>
+              <a:graphicFrameLocks xmlns:a="http://schemas.openxmlformats.org/drawingml/2006/main" noChangeAspect="1"/>
+            </wp:cNvGraphicFramePr>
+            <a:graphic xmlns:a="http://schemas.openxmlformats.org/drawingml/2006/main">
+              <a:graphicData uri="http://schemas.openxmlformats.org/drawingml/2006/picture">
+                <pic:pic xmlns:pic="http://schemas.openxmlformats.org/drawingml/2006/picture">
+                  <pic:nvPicPr>
+                    <pic:cNvPr id="0" name="Picture 93"/>
+                    <pic:cNvPicPr>
+                      <a:picLocks noChangeAspect="1" noChangeArrowheads="1"/>
+                    </pic:cNvPicPr>
+                  </pic:nvPicPr>
+                  <pic:blipFill>
+                    <a:blip r:embed="rId28" cstate="print">
+                      <a:extLst>
+                        <a:ext uri="{28A0092B-C50C-407E-A947-70E740481C1C}">
+                          <a14:useLocalDpi xmlns:a14="http://schemas.microsoft.com/office/drawing/2010/main" val="0"/>
+                        </a:ext>
+                      </a:extLst>
+                    </a:blip>
+                    <a:srcRect/>
+                    <a:stretch>
+                      <a:fillRect/>
+                    </a:stretch>
+                  </pic:blipFill>
+                  <pic:spPr bwMode="auto">
+                    <a:xfrm rot="16200000">
+                      <a:off x="0" y="0"/>
+                      <a:ext cx="3652959" cy="5368468"/>
+                    </a:xfrm>
+                    <a:prstGeom prst="rect">
+                      <a:avLst/>
+                    </a:prstGeom>
+                    <a:noFill/>
+                    <a:ln>
+                      <a:noFill/>
+                    </a:ln>
+                  </pic:spPr>
+                </pic:pic>
+              </a:graphicData>
+            </a:graphic>
+          </wp:inline>
+        </w:drawing>
+      </w:r>
+    </w:p>
+    <w:p>
+      <w:pPr>
+        <w:jc w:val="center"/>
+        <w:rPr>
+          <w:rFonts w:ascii="Times New Roman" w:hAnsi="Times New Roman"/>
+          <w:i/>
+          <w:iCs/>
+          <w:color w:val="000000" w:themeColor="text1"/>
+          <w:szCs w:val="26"/>
+          <w:lang w:val="en-US"/>
+        </w:rPr>
+      </w:pPr>
+      <w:r>
+        <w:rPr>
+          <w:rFonts w:ascii="Times New Roman" w:hAnsi="Times New Roman"/>
+          <w:color w:val="000000" w:themeColor="text1"/>
+          <w:szCs w:val="26"/>
+        </w:rPr>
+        <w:t>Hình 2.6.</w:t>
+      </w:r>
+      <w:r>
+        <w:rPr>
+          <w:rFonts w:ascii="Times New Roman" w:hAnsi="Times New Roman"/>
+          <w:color w:val="000000" w:themeColor="text1"/>
+          <w:szCs w:val="26"/>
+          <w:lang w:val="en-US"/>
+        </w:rPr>
+        <w:t>f</w:t>
+      </w:r>
+      <w:r>
+        <w:rPr>
+          <w:rFonts w:ascii="Times New Roman" w:hAnsi="Times New Roman"/>
+          <w:color w:val="000000" w:themeColor="text1"/>
+          <w:szCs w:val="26"/>
+        </w:rPr>
+        <w:t xml:space="preserve">: </w:t>
+      </w:r>
+      <w:r>
+        <w:rPr>
+          <w:rFonts w:ascii="Times New Roman" w:hAnsi="Times New Roman"/>
+          <w:i/>
+          <w:iCs/>
+          <w:color w:val="000000" w:themeColor="text1"/>
+          <w:szCs w:val="26"/>
+        </w:rPr>
+        <w:t>Mạch</w:t>
+      </w:r>
+      <w:r>
+        <w:rPr>
+          <w:rFonts w:ascii="Times New Roman" w:hAnsi="Times New Roman"/>
+          <w:i/>
+          <w:iCs/>
+          <w:color w:val="000000" w:themeColor="text1"/>
+          <w:szCs w:val="26"/>
+          <w:lang w:val="en-US"/>
+        </w:rPr>
+        <w:t xml:space="preserve"> đã có linh kiện</w:t>
+      </w:r>
+    </w:p>
+    <w:p>
+      <w:pPr>
+        <w:ind w:left="567"/>
+        <w:jc w:val="center"/>
+        <w:rPr>
+          <w:rFonts w:ascii="Times New Roman" w:hAnsi="Times New Roman"/>
+          <w:color w:val="000000" w:themeColor="text1"/>
+          <w:szCs w:val="26"/>
+          <w:lang w:val="en-US"/>
+        </w:rPr>
+      </w:pPr>
+    </w:p>
+    <w:p>
+      <w:pPr>
+        <w:jc w:val="center"/>
+        <w:rPr>
+          <w:rFonts w:ascii="Times New Roman" w:hAnsi="Times New Roman"/>
+          <w:i/>
+          <w:iCs/>
+          <w:color w:val="000000" w:themeColor="text1"/>
+          <w:szCs w:val="26"/>
+          <w:lang w:val="en-US"/>
         </w:rPr>
       </w:pPr>
     </w:p>
@@ -20083,7 +21800,6 @@
           <w:color w:val="000000" w:themeColor="text1"/>
           <w:szCs w:val="26"/>
         </w:rPr>
-        <w:lastRenderedPageBreak/>
         <w:tab/>
         <w:t>unsigned int32 readCount(void)</w:t>
       </w:r>
@@ -20321,6 +22037,7 @@
           <w:color w:val="000000" w:themeColor="text1"/>
           <w:szCs w:val="26"/>
         </w:rPr>
+        <w:lastRenderedPageBreak/>
         <w:t>        output_bit(SCK, 0);</w:t>
       </w:r>
     </w:p>
@@ -20841,50 +22558,50 @@
           <w:color w:val="000000" w:themeColor="text1"/>
           <w:szCs w:val="26"/>
         </w:rPr>
+        <w:t xml:space="preserve">+ </w:t>
+      </w:r>
+      <w:r>
+        <w:rPr>
+          <w:rFonts w:ascii="Times New Roman" w:hAnsi="Times New Roman"/>
+          <w:color w:val="000000" w:themeColor="text1"/>
+          <w:szCs w:val="26"/>
+        </w:rPr>
+        <w:t>Thực hiện phép XOR với 0x800000 để đảm bảo dữ liệu được đúng dạng có dấu (two’s complement).</w:t>
+      </w:r>
+    </w:p>
+    <w:p>
+      <w:pPr>
+        <w:ind w:left="567"/>
+        <w:rPr>
+          <w:rFonts w:ascii="Times New Roman" w:hAnsi="Times New Roman"/>
+          <w:color w:val="000000" w:themeColor="text1"/>
+          <w:szCs w:val="26"/>
+        </w:rPr>
+      </w:pPr>
+      <w:r>
+        <w:rPr>
+          <w:rFonts w:ascii="Times New Roman" w:hAnsi="Times New Roman"/>
+          <w:color w:val="000000" w:themeColor="text1"/>
+          <w:szCs w:val="26"/>
+        </w:rPr>
+        <w:t>Trả về dữ liệu đã đọc.</w:t>
+      </w:r>
+    </w:p>
+    <w:p>
+      <w:pPr>
+        <w:jc w:val="center"/>
+        <w:rPr>
+          <w:rFonts w:ascii="Times New Roman" w:hAnsi="Times New Roman"/>
+          <w:color w:val="000000" w:themeColor="text1"/>
+          <w:szCs w:val="26"/>
+          <w:lang w:val="en-US"/>
+        </w:rPr>
+      </w:pPr>
+      <w:r>
+        <w:rPr>
+          <w:noProof/>
+        </w:rPr>
         <w:lastRenderedPageBreak/>
-        <w:t xml:space="preserve">+ </w:t>
-      </w:r>
-      <w:r>
-        <w:rPr>
-          <w:rFonts w:ascii="Times New Roman" w:hAnsi="Times New Roman"/>
-          <w:color w:val="000000" w:themeColor="text1"/>
-          <w:szCs w:val="26"/>
-        </w:rPr>
-        <w:t>Thực hiện phép XOR với 0x800000 để đảm bảo dữ liệu được đúng dạng có dấu (two’s complement).</w:t>
-      </w:r>
-    </w:p>
-    <w:p>
-      <w:pPr>
-        <w:ind w:left="567"/>
-        <w:rPr>
-          <w:rFonts w:ascii="Times New Roman" w:hAnsi="Times New Roman"/>
-          <w:color w:val="000000" w:themeColor="text1"/>
-          <w:szCs w:val="26"/>
-        </w:rPr>
-      </w:pPr>
-      <w:r>
-        <w:rPr>
-          <w:rFonts w:ascii="Times New Roman" w:hAnsi="Times New Roman"/>
-          <w:color w:val="000000" w:themeColor="text1"/>
-          <w:szCs w:val="26"/>
-        </w:rPr>
-        <w:t>Trả về dữ liệu đã đọc.</w:t>
-      </w:r>
-    </w:p>
-    <w:p>
-      <w:pPr>
-        <w:jc w:val="center"/>
-        <w:rPr>
-          <w:rFonts w:ascii="Times New Roman" w:hAnsi="Times New Roman"/>
-          <w:color w:val="000000" w:themeColor="text1"/>
-          <w:szCs w:val="26"/>
-          <w:lang w:val="en-US"/>
-        </w:rPr>
-      </w:pPr>
-      <w:r>
-        <w:rPr>
-          <w:noProof/>
-        </w:rPr>
         <w:drawing>
           <wp:inline distT="0" distB="0" distL="0" distR="0" wp14:anchorId="4DEAA3AD" wp14:editId="3A9BA63D">
             <wp:extent cx="3336587" cy="3336587"/>
@@ -20903,7 +22620,7 @@
                     </pic:cNvPicPr>
                   </pic:nvPicPr>
                   <pic:blipFill>
-                    <a:blip r:embed="rId24" cstate="print">
+                    <a:blip r:embed="rId29" cstate="print">
                       <a:extLst>
                         <a:ext uri="{28A0092B-C50C-407E-A947-70E740481C1C}">
                           <a14:useLocalDpi xmlns:a14="http://schemas.microsoft.com/office/drawing/2010/main" val="0"/>
@@ -20939,56 +22656,6 @@
       <w:pPr>
         <w:pStyle w:val="Chuthich"/>
         <w:rPr>
-          <w:color w:val="000000" w:themeColor="text1"/>
-          <w:sz w:val="26"/>
-          <w:szCs w:val="26"/>
-          <w:lang w:val="en-US"/>
-        </w:rPr>
-      </w:pPr>
-      <w:r>
-        <w:rPr>
-          <w:color w:val="000000" w:themeColor="text1"/>
-          <w:sz w:val="26"/>
-          <w:szCs w:val="26"/>
-        </w:rPr>
-        <w:t xml:space="preserve">Hình </w:t>
-      </w:r>
-      <w:r>
-        <w:rPr>
-          <w:color w:val="000000" w:themeColor="text1"/>
-          <w:sz w:val="26"/>
-          <w:szCs w:val="26"/>
-          <w:lang w:val="en-US"/>
-        </w:rPr>
-        <w:t>2</w:t>
-      </w:r>
-      <w:r>
-        <w:rPr>
-          <w:color w:val="000000" w:themeColor="text1"/>
-          <w:sz w:val="26"/>
-          <w:szCs w:val="26"/>
-        </w:rPr>
-        <w:t>.</w:t>
-      </w:r>
-      <w:r>
-        <w:rPr>
-          <w:color w:val="000000" w:themeColor="text1"/>
-          <w:sz w:val="26"/>
-          <w:szCs w:val="26"/>
-          <w:lang w:val="en-US"/>
-        </w:rPr>
-        <w:t>7</w:t>
-      </w:r>
-      <w:r>
-        <w:rPr>
-          <w:color w:val="000000" w:themeColor="text1"/>
-          <w:sz w:val="26"/>
-          <w:szCs w:val="26"/>
-        </w:rPr>
-        <w:t xml:space="preserve">: </w:t>
-      </w:r>
-      <w:r>
-        <w:rPr>
           <w:i/>
           <w:iCs/>
           <w:color w:val="000000" w:themeColor="text1"/>
@@ -20996,7 +22663,212 @@
           <w:szCs w:val="26"/>
           <w:lang w:val="en-US"/>
         </w:rPr>
+      </w:pPr>
+      <w:r>
+        <w:rPr>
+          <w:color w:val="000000" w:themeColor="text1"/>
+          <w:sz w:val="26"/>
+          <w:szCs w:val="26"/>
+        </w:rPr>
+        <w:t xml:space="preserve">Hình </w:t>
+      </w:r>
+      <w:r>
+        <w:rPr>
+          <w:color w:val="000000" w:themeColor="text1"/>
+          <w:sz w:val="26"/>
+          <w:szCs w:val="26"/>
+          <w:lang w:val="en-US"/>
+        </w:rPr>
+        <w:t>2</w:t>
+      </w:r>
+      <w:r>
+        <w:rPr>
+          <w:color w:val="000000" w:themeColor="text1"/>
+          <w:sz w:val="26"/>
+          <w:szCs w:val="26"/>
+        </w:rPr>
+        <w:t>.</w:t>
+      </w:r>
+      <w:r>
+        <w:rPr>
+          <w:color w:val="000000" w:themeColor="text1"/>
+          <w:sz w:val="26"/>
+          <w:szCs w:val="26"/>
+          <w:lang w:val="en-US"/>
+        </w:rPr>
+        <w:t>7</w:t>
+      </w:r>
+      <w:r>
+        <w:rPr>
+          <w:color w:val="000000" w:themeColor="text1"/>
+          <w:sz w:val="26"/>
+          <w:szCs w:val="26"/>
+          <w:lang w:val="en-US"/>
+        </w:rPr>
+        <w:t xml:space="preserve">.a </w:t>
+      </w:r>
+      <w:r>
+        <w:rPr>
+          <w:color w:val="000000" w:themeColor="text1"/>
+          <w:sz w:val="26"/>
+          <w:szCs w:val="26"/>
+        </w:rPr>
+        <w:t xml:space="preserve">: </w:t>
+      </w:r>
+      <w:r>
+        <w:rPr>
+          <w:i/>
+          <w:iCs/>
+          <w:color w:val="000000" w:themeColor="text1"/>
+          <w:sz w:val="26"/>
+          <w:szCs w:val="26"/>
+          <w:lang w:val="en-US"/>
+        </w:rPr>
         <w:t>Mạch chuyển đổi ADC 24-bit loadcell</w:t>
+      </w:r>
+    </w:p>
+    <w:p>
+      <w:pPr>
+        <w:rPr>
+          <w:lang w:val="en-US"/>
+        </w:rPr>
+      </w:pPr>
+      <w:r>
+        <w:rPr>
+          <w:noProof/>
+        </w:rPr>
+        <w:drawing>
+          <wp:inline distT="0" distB="0" distL="0" distR="0" wp14:anchorId="125B8C0E" wp14:editId="60E061D3">
+            <wp:extent cx="5761990" cy="3841115"/>
+            <wp:effectExtent l="0" t="0" r="0" b="6985"/>
+            <wp:docPr id="96621615" name="Hình ảnh 3" descr="LoadCell Cảm Biến Khối Lượng"/>
+            <wp:cNvGraphicFramePr>
+              <a:graphicFrameLocks xmlns:a="http://schemas.openxmlformats.org/drawingml/2006/main" noChangeAspect="1"/>
+            </wp:cNvGraphicFramePr>
+            <a:graphic xmlns:a="http://schemas.openxmlformats.org/drawingml/2006/main">
+              <a:graphicData uri="http://schemas.openxmlformats.org/drawingml/2006/picture">
+                <pic:pic xmlns:pic="http://schemas.openxmlformats.org/drawingml/2006/picture">
+                  <pic:nvPicPr>
+                    <pic:cNvPr id="0" name="Picture 88" descr="LoadCell Cảm Biến Khối Lượng"/>
+                    <pic:cNvPicPr>
+                      <a:picLocks noChangeAspect="1" noChangeArrowheads="1"/>
+                    </pic:cNvPicPr>
+                  </pic:nvPicPr>
+                  <pic:blipFill>
+                    <a:blip r:embed="rId30">
+                      <a:extLst>
+                        <a:ext uri="{28A0092B-C50C-407E-A947-70E740481C1C}">
+                          <a14:useLocalDpi xmlns:a14="http://schemas.microsoft.com/office/drawing/2010/main" val="0"/>
+                        </a:ext>
+                      </a:extLst>
+                    </a:blip>
+                    <a:srcRect/>
+                    <a:stretch>
+                      <a:fillRect/>
+                    </a:stretch>
+                  </pic:blipFill>
+                  <pic:spPr bwMode="auto">
+                    <a:xfrm>
+                      <a:off x="0" y="0"/>
+                      <a:ext cx="5761990" cy="3841115"/>
+                    </a:xfrm>
+                    <a:prstGeom prst="rect">
+                      <a:avLst/>
+                    </a:prstGeom>
+                    <a:noFill/>
+                    <a:ln>
+                      <a:noFill/>
+                    </a:ln>
+                  </pic:spPr>
+                </pic:pic>
+              </a:graphicData>
+            </a:graphic>
+          </wp:inline>
+        </w:drawing>
+      </w:r>
+    </w:p>
+    <w:p>
+      <w:pPr>
+        <w:pStyle w:val="Chuthich"/>
+        <w:rPr>
+          <w:i/>
+          <w:iCs/>
+          <w:color w:val="000000" w:themeColor="text1"/>
+          <w:sz w:val="26"/>
+          <w:szCs w:val="26"/>
+          <w:lang w:val="en-US"/>
+        </w:rPr>
+      </w:pPr>
+      <w:r>
+        <w:rPr>
+          <w:color w:val="000000" w:themeColor="text1"/>
+          <w:sz w:val="26"/>
+          <w:szCs w:val="26"/>
+        </w:rPr>
+        <w:t xml:space="preserve">Hình </w:t>
+      </w:r>
+      <w:r>
+        <w:rPr>
+          <w:color w:val="000000" w:themeColor="text1"/>
+          <w:sz w:val="26"/>
+          <w:szCs w:val="26"/>
+          <w:lang w:val="en-US"/>
+        </w:rPr>
+        <w:t>2</w:t>
+      </w:r>
+      <w:r>
+        <w:rPr>
+          <w:color w:val="000000" w:themeColor="text1"/>
+          <w:sz w:val="26"/>
+          <w:szCs w:val="26"/>
+        </w:rPr>
+        <w:t>.</w:t>
+      </w:r>
+      <w:r>
+        <w:rPr>
+          <w:color w:val="000000" w:themeColor="text1"/>
+          <w:sz w:val="26"/>
+          <w:szCs w:val="26"/>
+          <w:lang w:val="en-US"/>
+        </w:rPr>
+        <w:t>7.</w:t>
+      </w:r>
+      <w:r>
+        <w:rPr>
+          <w:color w:val="000000" w:themeColor="text1"/>
+          <w:sz w:val="26"/>
+          <w:szCs w:val="26"/>
+          <w:lang w:val="en-US"/>
+        </w:rPr>
+        <w:t>b</w:t>
+      </w:r>
+      <w:r>
+        <w:rPr>
+          <w:color w:val="000000" w:themeColor="text1"/>
+          <w:sz w:val="26"/>
+          <w:szCs w:val="26"/>
+          <w:lang w:val="en-US"/>
+        </w:rPr>
+        <w:t xml:space="preserve"> </w:t>
+      </w:r>
+      <w:r>
+        <w:rPr>
+          <w:color w:val="000000" w:themeColor="text1"/>
+          <w:sz w:val="26"/>
+          <w:szCs w:val="26"/>
+        </w:rPr>
+        <w:t xml:space="preserve">: </w:t>
+      </w:r>
+      <w:r>
+        <w:rPr>
+          <w:i/>
+          <w:iCs/>
+          <w:color w:val="000000" w:themeColor="text1"/>
+          <w:sz w:val="26"/>
+          <w:szCs w:val="26"/>
+          <w:lang w:val="en-US"/>
+        </w:rPr>
+        <w:t>Loadcell</w:t>
       </w:r>
     </w:p>
     <w:p>
@@ -21095,6 +22967,7 @@
           <w:color w:val="000000" w:themeColor="text1"/>
           <w:szCs w:val="26"/>
         </w:rPr>
+        <w:lastRenderedPageBreak/>
         <w:t>Bộ lọc thông thấp (Low-Pass Filter - LPF) là một thuật toán được sử dụng để loại bỏ nhiễu cao tần và giữ lại các thành phần tần số thấp của tín hiệu. LPF thường được áp dụng trong các hệ thống xử lý tín hiệu số, điện tử, và điều khiển nhúng để làm mượt dữ liệu, giảm sai số và cải thiện độ ổn định.</w:t>
       </w:r>
     </w:p>
@@ -21181,118 +23054,118 @@
             <v:path o:extrusionok="f" gradientshapeok="t" o:connecttype="rect"/>
             <o:lock v:ext="edit" aspectratio="t"/>
           </v:shapetype>
-          <v:shape id="_x0000_i1025" type="#_x0000_t75" style="width:230.55pt;height:42.9pt" o:ole="">
-            <v:imagedata r:id="rId25" o:title=""/>
-          </v:shape>
-          <o:OLEObject Type="Embed" ProgID="Equation.DSMT4" ShapeID="_x0000_i1025" DrawAspect="Content" ObjectID="_1804840827" r:id="rId26"/>
-        </w:object>
-      </w:r>
-    </w:p>
-    <w:p>
-      <w:pPr>
-        <w:ind w:left="426"/>
-        <w:rPr>
-          <w:rFonts w:ascii="Times New Roman" w:hAnsi="Times New Roman"/>
-          <w:color w:val="000000" w:themeColor="text1"/>
-          <w:szCs w:val="26"/>
-        </w:rPr>
-      </w:pPr>
-      <w:r>
-        <w:rPr>
-          <w:rFonts w:ascii="Times New Roman" w:hAnsi="Times New Roman"/>
-          <w:color w:val="000000" w:themeColor="text1"/>
-          <w:szCs w:val="26"/>
-        </w:rPr>
-        <w:t>Trong đó:</w:t>
-      </w:r>
-    </w:p>
-    <w:p>
-      <w:pPr>
-        <w:ind w:left="720"/>
-        <w:rPr>
-          <w:rFonts w:ascii="Times New Roman" w:hAnsi="Times New Roman"/>
-          <w:color w:val="000000" w:themeColor="text1"/>
-          <w:szCs w:val="26"/>
-        </w:rPr>
-      </w:pPr>
-      <w:r>
-        <w:rPr>
-          <w:rFonts w:ascii="Times New Roman" w:hAnsi="Times New Roman"/>
-          <w:color w:val="000000" w:themeColor="text1"/>
-          <w:position w:val="-12"/>
-          <w:szCs w:val="26"/>
-        </w:rPr>
-        <w:object w:dxaOrig="260" w:dyaOrig="380" w14:anchorId="6CDAAC45">
-          <v:shape id="_x0000_i1026" type="#_x0000_t75" style="width:14.55pt;height:29.1pt" o:ole="">
-            <v:imagedata r:id="rId27" o:title=""/>
-          </v:shape>
-          <o:OLEObject Type="Embed" ProgID="Equation.DSMT4" ShapeID="_x0000_i1026" DrawAspect="Content" ObjectID="_1804840828" r:id="rId28"/>
-        </w:object>
-      </w:r>
-      <w:r>
-        <w:rPr>
-          <w:rFonts w:ascii="Times New Roman" w:hAnsi="Times New Roman"/>
-          <w:color w:val="000000" w:themeColor="text1"/>
-          <w:szCs w:val="26"/>
-        </w:rPr>
-        <w:t xml:space="preserve"> là giá trị đầu ra đã được lọc tại thời điểm m.</w:t>
-      </w:r>
-    </w:p>
-    <w:p>
-      <w:pPr>
-        <w:ind w:left="720"/>
-        <w:rPr>
-          <w:rFonts w:ascii="Times New Roman" w:hAnsi="Times New Roman"/>
-          <w:color w:val="000000" w:themeColor="text1"/>
-          <w:szCs w:val="26"/>
-        </w:rPr>
-      </w:pPr>
-      <w:r>
-        <w:rPr>
-          <w:rFonts w:ascii="Times New Roman" w:hAnsi="Times New Roman"/>
-          <w:color w:val="000000" w:themeColor="text1"/>
-          <w:position w:val="-12"/>
-          <w:szCs w:val="26"/>
-        </w:rPr>
-        <w:object w:dxaOrig="279" w:dyaOrig="380" w14:anchorId="602AB367">
-          <v:shape id="_x0000_i1027" type="#_x0000_t75" style="width:21.45pt;height:29.1pt" o:ole="">
-            <v:imagedata r:id="rId29" o:title=""/>
-          </v:shape>
-          <o:OLEObject Type="Embed" ProgID="Equation.DSMT4" ShapeID="_x0000_i1027" DrawAspect="Content" ObjectID="_1804840829" r:id="rId30"/>
-        </w:object>
-      </w:r>
-      <w:r>
-        <w:rPr>
-          <w:rFonts w:ascii="Times New Roman" w:hAnsi="Times New Roman"/>
-          <w:color w:val="000000" w:themeColor="text1"/>
-          <w:szCs w:val="26"/>
-        </w:rPr>
-        <w:t>​ là giá trị đầu vào tại thời điểm n.</w:t>
-      </w:r>
-    </w:p>
-    <w:p>
-      <w:pPr>
-        <w:ind w:left="720"/>
-        <w:rPr>
-          <w:rFonts w:ascii="Times New Roman" w:hAnsi="Times New Roman"/>
-          <w:color w:val="000000" w:themeColor="text1"/>
-          <w:szCs w:val="26"/>
-        </w:rPr>
-      </w:pPr>
-      <w:r>
-        <w:rPr>
-          <w:rFonts w:ascii="Times New Roman" w:hAnsi="Times New Roman"/>
-          <w:color w:val="000000" w:themeColor="text1"/>
-          <w:position w:val="-4"/>
-          <w:szCs w:val="26"/>
-        </w:rPr>
-        <w:object w:dxaOrig="300" w:dyaOrig="240" w14:anchorId="1A11CE6D">
-          <v:shape id="_x0000_i1028" type="#_x0000_t75" style="width:14.55pt;height:14.55pt" o:ole="">
+          <v:shape id="_x0000_i1108" type="#_x0000_t75" style="width:230.55pt;height:42.9pt" o:ole="">
             <v:imagedata r:id="rId31" o:title=""/>
           </v:shape>
-          <o:OLEObject Type="Embed" ProgID="Equation.DSMT4" ShapeID="_x0000_i1028" DrawAspect="Content" ObjectID="_1804840830" r:id="rId32"/>
+          <o:OLEObject Type="Embed" ProgID="Equation.DSMT4" ShapeID="_x0000_i1108" DrawAspect="Content" ObjectID="_1804869175" r:id="rId32"/>
         </w:object>
       </w:r>
+    </w:p>
+    <w:p>
+      <w:pPr>
+        <w:ind w:left="426"/>
+        <w:rPr>
+          <w:rFonts w:ascii="Times New Roman" w:hAnsi="Times New Roman"/>
+          <w:color w:val="000000" w:themeColor="text1"/>
+          <w:szCs w:val="26"/>
+        </w:rPr>
+      </w:pPr>
+      <w:r>
+        <w:rPr>
+          <w:rFonts w:ascii="Times New Roman" w:hAnsi="Times New Roman"/>
+          <w:color w:val="000000" w:themeColor="text1"/>
+          <w:szCs w:val="26"/>
+        </w:rPr>
+        <w:t>Trong đó:</w:t>
+      </w:r>
+    </w:p>
+    <w:p>
+      <w:pPr>
+        <w:ind w:left="720"/>
+        <w:rPr>
+          <w:rFonts w:ascii="Times New Roman" w:hAnsi="Times New Roman"/>
+          <w:color w:val="000000" w:themeColor="text1"/>
+          <w:szCs w:val="26"/>
+        </w:rPr>
+      </w:pPr>
+      <w:r>
+        <w:rPr>
+          <w:rFonts w:ascii="Times New Roman" w:hAnsi="Times New Roman"/>
+          <w:color w:val="000000" w:themeColor="text1"/>
+          <w:position w:val="-12"/>
+          <w:szCs w:val="26"/>
+        </w:rPr>
+        <w:object w:dxaOrig="260" w:dyaOrig="380" w14:anchorId="6CDAAC45">
+          <v:shape id="_x0000_i1109" type="#_x0000_t75" style="width:14.55pt;height:29.1pt" o:ole="">
+            <v:imagedata r:id="rId33" o:title=""/>
+          </v:shape>
+          <o:OLEObject Type="Embed" ProgID="Equation.DSMT4" ShapeID="_x0000_i1109" DrawAspect="Content" ObjectID="_1804869176" r:id="rId34"/>
+        </w:object>
+      </w:r>
+      <w:r>
+        <w:rPr>
+          <w:rFonts w:ascii="Times New Roman" w:hAnsi="Times New Roman"/>
+          <w:color w:val="000000" w:themeColor="text1"/>
+          <w:szCs w:val="26"/>
+        </w:rPr>
+        <w:t xml:space="preserve"> là giá trị đầu ra đã được lọc tại thời điểm m.</w:t>
+      </w:r>
+    </w:p>
+    <w:p>
+      <w:pPr>
+        <w:ind w:left="720"/>
+        <w:rPr>
+          <w:rFonts w:ascii="Times New Roman" w:hAnsi="Times New Roman"/>
+          <w:color w:val="000000" w:themeColor="text1"/>
+          <w:szCs w:val="26"/>
+        </w:rPr>
+      </w:pPr>
+      <w:r>
+        <w:rPr>
+          <w:rFonts w:ascii="Times New Roman" w:hAnsi="Times New Roman"/>
+          <w:color w:val="000000" w:themeColor="text1"/>
+          <w:position w:val="-12"/>
+          <w:szCs w:val="26"/>
+        </w:rPr>
+        <w:object w:dxaOrig="279" w:dyaOrig="380" w14:anchorId="602AB367">
+          <v:shape id="_x0000_i1110" type="#_x0000_t75" style="width:21.45pt;height:29.1pt" o:ole="">
+            <v:imagedata r:id="rId35" o:title=""/>
+          </v:shape>
+          <o:OLEObject Type="Embed" ProgID="Equation.DSMT4" ShapeID="_x0000_i1110" DrawAspect="Content" ObjectID="_1804869177" r:id="rId36"/>
+        </w:object>
+      </w:r>
+      <w:r>
+        <w:rPr>
+          <w:rFonts w:ascii="Times New Roman" w:hAnsi="Times New Roman"/>
+          <w:color w:val="000000" w:themeColor="text1"/>
+          <w:szCs w:val="26"/>
+        </w:rPr>
+        <w:t>​ là giá trị đầu vào tại thời điểm n.</w:t>
+      </w:r>
+    </w:p>
+    <w:p>
+      <w:pPr>
+        <w:ind w:left="720"/>
+        <w:rPr>
+          <w:rFonts w:ascii="Times New Roman" w:hAnsi="Times New Roman"/>
+          <w:color w:val="000000" w:themeColor="text1"/>
+          <w:szCs w:val="26"/>
+        </w:rPr>
+      </w:pPr>
+      <w:r>
+        <w:rPr>
+          <w:rFonts w:ascii="Times New Roman" w:hAnsi="Times New Roman"/>
+          <w:color w:val="000000" w:themeColor="text1"/>
+          <w:position w:val="-4"/>
+          <w:szCs w:val="26"/>
+        </w:rPr>
+        <w:object w:dxaOrig="300" w:dyaOrig="240" w14:anchorId="1A11CE6D">
+          <v:shape id="_x0000_i1111" type="#_x0000_t75" style="width:14.55pt;height:14.55pt" o:ole="">
+            <v:imagedata r:id="rId37" o:title=""/>
+          </v:shape>
+          <o:OLEObject Type="Embed" ProgID="Equation.DSMT4" ShapeID="_x0000_i1111" DrawAspect="Content" ObjectID="_1804869178" r:id="rId38"/>
+        </w:object>
+      </w:r>
       <w:r>
         <w:rPr>
           <w:rFonts w:ascii="Times New Roman" w:hAnsi="Times New Roman"/>
@@ -21317,7 +23190,6 @@
           <w:color w:val="000000" w:themeColor="text1"/>
           <w:szCs w:val="26"/>
         </w:rPr>
-        <w:lastRenderedPageBreak/>
         <w:t>Cách hoạt động của SMA</w:t>
       </w:r>
     </w:p>
@@ -21724,6 +23596,7 @@
           <w:color w:val="000000" w:themeColor="text1"/>
           <w:szCs w:val="26"/>
         </w:rPr>
+        <w:lastRenderedPageBreak/>
         <w:t>-</w:t>
       </w:r>
       <w:r>
@@ -22064,7 +23937,6 @@
           <w:kern w:val="32"/>
           <w:szCs w:val="26"/>
         </w:rPr>
-        <w:lastRenderedPageBreak/>
         <w:t>Cách thức hoạt động:</w:t>
       </w:r>
     </w:p>
@@ -22120,7 +23992,7 @@
                     </pic:cNvPicPr>
                   </pic:nvPicPr>
                   <pic:blipFill>
-                    <a:blip r:embed="rId33">
+                    <a:blip r:embed="rId39">
                       <a:extLst>
                         <a:ext uri="{28A0092B-C50C-407E-A947-70E740481C1C}">
                           <a14:useLocalDpi xmlns:a14="http://schemas.microsoft.com/office/drawing/2010/main" val="0"/>
@@ -22239,6 +24111,7 @@
           <w:kern w:val="32"/>
           <w:szCs w:val="26"/>
         </w:rPr>
+        <w:lastRenderedPageBreak/>
         <w:t>Giao tiếp nối tiếp là cơ bản trong nhiều ứng dụng, chẳng hạn như giao tiếp thiết bị bên ngoài, tải xuống chương trình cơ sở, I/O điều khiển, truyền dữ liệu và giao diện gỡ lỗi. Thành thạo các giao thức giao tiếp nối tiếp khác nhau là điều cần thiết cho các kỹ sư hệ thống nhúng do sử dụng rộng rãi của họ. Các giao thức phổ biến bao gồm USB, CAN, I2C, I2S, LIN, SPI, Ethernet, 1 dây và UART/USART. Hướng dẫn này tập trung vào UART để giải thích các nguyên tắc cơ bản và cơ học của nó, dẫn đến truyền dữ liệu giữa MCU nhúng.</w:t>
       </w:r>
     </w:p>
@@ -22385,7 +24258,6 @@
           <w:sz w:val="26"/>
           <w:szCs w:val="26"/>
         </w:rPr>
-        <w:lastRenderedPageBreak/>
         <w:t>Toàn bộ song công: Cho phép truyền và tiếp nhận đồng thời.</w:t>
       </w:r>
     </w:p>
@@ -22605,6 +24477,7 @@
           <w:color w:val="000000" w:themeColor="text1"/>
           <w:szCs w:val="26"/>
         </w:rPr>
+        <w:lastRenderedPageBreak/>
         <w:drawing>
           <wp:inline distT="0" distB="0" distL="0" distR="0" wp14:anchorId="6E1857F9" wp14:editId="36F3E5D1">
             <wp:extent cx="5255895" cy="1733550"/>
@@ -22623,7 +24496,7 @@
                     </pic:cNvPicPr>
                   </pic:nvPicPr>
                   <pic:blipFill>
-                    <a:blip r:embed="rId34">
+                    <a:blip r:embed="rId40">
                       <a:extLst>
                         <a:ext uri="{28A0092B-C50C-407E-A947-70E740481C1C}">
                           <a14:useLocalDpi xmlns:a14="http://schemas.microsoft.com/office/drawing/2010/main" val="0"/>
@@ -22791,17 +24664,7 @@
           <w:kern w:val="32"/>
           <w:szCs w:val="26"/>
         </w:rPr>
-        <w:t xml:space="preserve">PIC16F877 UART là một thành phần thiết yếu để giao tiếp nối tiếp, truyền và nhận dữ liệu hiệu quả trong khi ưu tiên LSB (bit ít có ý nghĩa nhất) trước tiên. Hệ thống độc lập phần cứng này đảm bảo hoạt động liền mạch bằng cách tuân thủ các định dạng dữ </w:t>
-      </w:r>
-      <w:r>
-        <w:rPr>
-          <w:rFonts w:ascii="Times New Roman" w:hAnsi="Times New Roman"/>
-          <w:color w:val="000000" w:themeColor="text1"/>
-          <w:kern w:val="32"/>
-          <w:szCs w:val="26"/>
-        </w:rPr>
-        <w:lastRenderedPageBreak/>
-        <w:t>liệu nhất quán và tốc độ baud. Tại trung tâm của chức năng UART PIC16F877 là trình tạo tốc độ baud, có thể định cấu hình cho tỷ lệ dịch chuyển bit x16 hoặc x64 dựa trên bit BRGH. Mặc dù hỗ trợ phần cứng cho chẵn lẻ là không có, việc triển khai phần mềm bit dữ liệu thứ chín bù cho giới hạn này. Đáng chú ý, chế độ không đồng bộ ngừng hoạt động trong chế độ ngủ, đảm bảo hiệu quả năng lượng.</w:t>
+        <w:t>PIC16F877 UART là một thành phần thiết yếu để giao tiếp nối tiếp, truyền và nhận dữ liệu hiệu quả trong khi ưu tiên LSB (bit ít có ý nghĩa nhất) trước tiên. Hệ thống độc lập phần cứng này đảm bảo hoạt động liền mạch bằng cách tuân thủ các định dạng dữ liệu nhất quán và tốc độ baud. Tại trung tâm của chức năng UART PIC16F877 là trình tạo tốc độ baud, có thể định cấu hình cho tỷ lệ dịch chuyển bit x16 hoặc x64 dựa trên bit BRGH. Mặc dù hỗ trợ phần cứng cho chẵn lẻ là không có, việc triển khai phần mềm bit dữ liệu thứ chín bù cho giới hạn này. Đáng chú ý, chế độ không đồng bộ ngừng hoạt động trong chế độ ngủ, đảm bảo hiệu quả năng lượng.</w:t>
       </w:r>
     </w:p>
     <w:p>
@@ -22955,7 +24818,17 @@
           <w:kern w:val="32"/>
           <w:szCs w:val="26"/>
         </w:rPr>
-        <w:t>Chức năng cốt lõi của bộ phát, xoay quanh thanh ghi dịch chuyển (TSR) của bộ truyền (TSR), thu được dữ liệu từ bộ đệm truyền/ghi (TXREG). Can thiệp phần mềm là cần thiết để tải dữ liệu vào thanh ghi TXREG, đảm bảo quá trình truyền dữ liệu trơn tru. Sau khi hoàn thành bit dừng truyền dẫn trước đó, thanh ghi TSR tải khung dữ liệu mới từ TXREG, tạo điều kiện truyền dữ liệu liên tục. Đáng chú ý, bit cờ TXIF biểu thị một điều kiện ngắt, có thể điều chỉnh thông qua bit TXIE, trong khi bit trạng thái TRMT biểu thị độ trống của thanh ghi TSR, cần phải bỏ phiếu thủ công.</w:t>
+        <w:t xml:space="preserve">Chức năng cốt lõi của bộ phát, xoay quanh thanh ghi dịch chuyển (TSR) của bộ truyền (TSR), thu được dữ liệu từ bộ đệm truyền/ghi (TXREG). Can thiệp phần mềm là cần thiết để tải dữ liệu vào thanh ghi TXREG, đảm bảo quá trình truyền dữ liệu trơn tru. Sau khi hoàn thành bit dừng truyền dẫn trước đó, thanh ghi TSR tải khung dữ liệu </w:t>
+      </w:r>
+      <w:r>
+        <w:rPr>
+          <w:rFonts w:ascii="Times New Roman" w:hAnsi="Times New Roman"/>
+          <w:color w:val="000000" w:themeColor="text1"/>
+          <w:kern w:val="32"/>
+          <w:szCs w:val="26"/>
+        </w:rPr>
+        <w:lastRenderedPageBreak/>
+        <w:t>mới từ TXREG, tạo điều kiện truyền dữ liệu liên tục. Đáng chú ý, bit cờ TXIF biểu thị một điều kiện ngắt, có thể điều chỉnh thông qua bit TXIE, trong khi bit trạng thái TRMT biểu thị độ trống của thanh ghi TSR, cần phải bỏ phiếu thủ công.</w:t>
       </w:r>
     </w:p>
     <w:p>
@@ -22994,7 +24867,7 @@
                     <pic:cNvPicPr/>
                   </pic:nvPicPr>
                   <pic:blipFill>
-                    <a:blip r:embed="rId35"/>
+                    <a:blip r:embed="rId41"/>
                     <a:stretch>
                       <a:fillRect/>
                     </a:stretch>
@@ -23124,17 +24997,7 @@
           <w:kern w:val="32"/>
           <w:szCs w:val="26"/>
         </w:rPr>
-        <w:t xml:space="preserve">Sự khởi đầu truyền dẫn đòi hỏi phải đặt bit kích hoạt TXEN, được kết hợp với tải dữ liệu vào thanh ghi TXREG và tạo đồng hồ bằng trình tạo tốc độ baud. Tính linh </w:t>
-      </w:r>
-      <w:r>
-        <w:rPr>
-          <w:rFonts w:ascii="Times New Roman" w:hAnsi="Times New Roman"/>
-          <w:color w:val="000000" w:themeColor="text1"/>
-          <w:kern w:val="32"/>
-          <w:szCs w:val="26"/>
-        </w:rPr>
-        <w:lastRenderedPageBreak/>
-        <w:t>hoạt tồn tại để bắt đầu truyền bằng cách tải TXREG đầu tiên hoặc bằng cách tải TxREG đồng thời và cho phép TXEN. Vô hiệu hóa TXEN Mid Transmission phá thai quá trình, đặt lại máy phát và hoàn nguyên chân TX/RC6 về trạng thái biến đổi cao.</w:t>
+        <w:t>Sự khởi đầu truyền dẫn đòi hỏi phải đặt bit kích hoạt TXEN, được kết hợp với tải dữ liệu vào thanh ghi TXREG và tạo đồng hồ bằng trình tạo tốc độ baud. Tính linh hoạt tồn tại để bắt đầu truyền bằng cách tải TXREG đầu tiên hoặc bằng cách tải TxREG đồng thời và cho phép TXEN. Vô hiệu hóa TXEN Mid Transmission phá thai quá trình, đặt lại máy phát và hoàn nguyên chân TX/RC6 về trạng thái biến đổi cao.</w:t>
       </w:r>
     </w:p>
     <w:p>
@@ -23371,6 +25234,7 @@
           <w:color w:val="000000" w:themeColor="text1"/>
           <w:szCs w:val="26"/>
         </w:rPr>
+        <w:lastRenderedPageBreak/>
         <w:drawing>
           <wp:inline distT="0" distB="0" distL="0" distR="0" wp14:anchorId="391659F8" wp14:editId="484E2366">
             <wp:extent cx="2918298" cy="2918298"/>
@@ -23389,7 +25253,7 @@
                     </pic:cNvPicPr>
                   </pic:nvPicPr>
                   <pic:blipFill>
-                    <a:blip r:embed="rId36">
+                    <a:blip r:embed="rId42">
                       <a:extLst>
                         <a:ext uri="{28A0092B-C50C-407E-A947-70E740481C1C}">
                           <a14:useLocalDpi xmlns:a14="http://schemas.microsoft.com/office/drawing/2010/main" val="0"/>
@@ -23521,7 +25385,6 @@
           <w:szCs w:val="32"/>
           <w:lang w:val="vi-VN"/>
         </w:rPr>
-        <w:lastRenderedPageBreak/>
         <w:t xml:space="preserve">CHƯƠNG 3: </w:t>
       </w:r>
       <w:r>
@@ -23546,7 +25409,7 @@
           <w:color w:val="000000" w:themeColor="text1"/>
           <w:sz w:val="26"/>
           <w:szCs w:val="26"/>
-          <w:lang w:val="vi-VN"/>
+          <w:lang w:val="en-US"/>
         </w:rPr>
       </w:pPr>
       <w:bookmarkStart w:id="41" w:name="_Toc194141242"/>
@@ -23598,6 +25461,131 @@
     </w:p>
     <w:p>
       <w:pPr>
+        <w:jc w:val="center"/>
+        <w:rPr>
+          <w:lang w:val="en-US"/>
+        </w:rPr>
+      </w:pPr>
+    </w:p>
+    <w:p>
+      <w:pPr>
+        <w:jc w:val="center"/>
+        <w:rPr>
+          <w:lang w:val="en-US"/>
+        </w:rPr>
+      </w:pPr>
+      <w:r>
+        <w:rPr>
+          <w:noProof/>
+          <w:lang w:val="en-US"/>
+        </w:rPr>
+        <w:drawing>
+          <wp:inline distT="0" distB="0" distL="0" distR="0" wp14:anchorId="29771F4A" wp14:editId="7F4C2906">
+            <wp:extent cx="4970834" cy="3336256"/>
+            <wp:effectExtent l="0" t="0" r="1270" b="0"/>
+            <wp:docPr id="1064218436" name="Hình ảnh 6"/>
+            <wp:cNvGraphicFramePr>
+              <a:graphicFrameLocks xmlns:a="http://schemas.openxmlformats.org/drawingml/2006/main" noChangeAspect="1"/>
+            </wp:cNvGraphicFramePr>
+            <a:graphic xmlns:a="http://schemas.openxmlformats.org/drawingml/2006/main">
+              <a:graphicData uri="http://schemas.openxmlformats.org/drawingml/2006/picture">
+                <pic:pic xmlns:pic="http://schemas.openxmlformats.org/drawingml/2006/picture">
+                  <pic:nvPicPr>
+                    <pic:cNvPr id="0" name="Picture 92"/>
+                    <pic:cNvPicPr>
+                      <a:picLocks noChangeAspect="1" noChangeArrowheads="1"/>
+                    </pic:cNvPicPr>
+                  </pic:nvPicPr>
+                  <pic:blipFill>
+                    <a:blip r:embed="rId43" cstate="print">
+                      <a:extLst>
+                        <a:ext uri="{28A0092B-C50C-407E-A947-70E740481C1C}">
+                          <a14:useLocalDpi xmlns:a14="http://schemas.microsoft.com/office/drawing/2010/main" val="0"/>
+                        </a:ext>
+                      </a:extLst>
+                    </a:blip>
+                    <a:srcRect/>
+                    <a:stretch>
+                      <a:fillRect/>
+                    </a:stretch>
+                  </pic:blipFill>
+                  <pic:spPr bwMode="auto">
+                    <a:xfrm>
+                      <a:off x="0" y="0"/>
+                      <a:ext cx="4980926" cy="3343029"/>
+                    </a:xfrm>
+                    <a:prstGeom prst="rect">
+                      <a:avLst/>
+                    </a:prstGeom>
+                    <a:noFill/>
+                    <a:ln>
+                      <a:noFill/>
+                    </a:ln>
+                  </pic:spPr>
+                </pic:pic>
+              </a:graphicData>
+            </a:graphic>
+          </wp:inline>
+        </w:drawing>
+      </w:r>
+    </w:p>
+    <w:p>
+      <w:pPr>
+        <w:rPr>
+          <w:lang w:val="en-US"/>
+        </w:rPr>
+      </w:pPr>
+    </w:p>
+    <w:p>
+      <w:pPr>
+        <w:pStyle w:val="Chuthich"/>
+        <w:rPr>
+          <w:color w:val="000000" w:themeColor="text1"/>
+          <w:sz w:val="26"/>
+          <w:szCs w:val="26"/>
+          <w:lang w:val="en-US"/>
+        </w:rPr>
+      </w:pPr>
+      <w:r>
+        <w:rPr>
+          <w:color w:val="000000" w:themeColor="text1"/>
+          <w:sz w:val="26"/>
+          <w:szCs w:val="26"/>
+        </w:rPr>
+        <w:t>Hình 3.</w:t>
+      </w:r>
+      <w:r>
+        <w:rPr>
+          <w:color w:val="000000" w:themeColor="text1"/>
+          <w:sz w:val="26"/>
+          <w:szCs w:val="26"/>
+          <w:lang w:val="en-US"/>
+        </w:rPr>
+        <w:t>1</w:t>
+      </w:r>
+      <w:r>
+        <w:rPr>
+          <w:color w:val="000000" w:themeColor="text1"/>
+          <w:sz w:val="26"/>
+          <w:szCs w:val="26"/>
+        </w:rPr>
+        <w:t xml:space="preserve">: </w:t>
+      </w:r>
+      <w:r>
+        <w:rPr>
+          <w:i/>
+          <w:iCs/>
+          <w:color w:val="000000" w:themeColor="text1"/>
+          <w:sz w:val="26"/>
+          <w:szCs w:val="26"/>
+          <w:lang w:val="en-US"/>
+        </w:rPr>
+        <w:t>Sản phẩm thành quả</w:t>
+      </w:r>
+    </w:p>
+    <w:p/>
+    <w:p>
+      <w:pPr>
         <w:pStyle w:val="u3"/>
         <w:rPr>
           <w:color w:val="000000" w:themeColor="text1"/>
@@ -23614,6 +25602,7 @@
           <w:szCs w:val="26"/>
           <w:lang w:val="vi-VN"/>
         </w:rPr>
+        <w:lastRenderedPageBreak/>
         <w:t xml:space="preserve">3.1.1. </w:t>
       </w:r>
       <w:r>
@@ -23661,7 +25650,7 @@
                     <pic:cNvPicPr/>
                   </pic:nvPicPr>
                   <pic:blipFill>
-                    <a:blip r:embed="rId37"/>
+                    <a:blip r:embed="rId44"/>
                     <a:stretch>
                       <a:fillRect/>
                     </a:stretch>
@@ -23706,7 +25695,15 @@
           <w:sz w:val="26"/>
           <w:szCs w:val="26"/>
         </w:rPr>
-        <w:t>3.1</w:t>
+        <w:t>3.</w:t>
+      </w:r>
+      <w:r>
+        <w:rPr>
+          <w:color w:val="000000" w:themeColor="text1"/>
+          <w:sz w:val="26"/>
+          <w:szCs w:val="26"/>
+        </w:rPr>
+        <w:t>2</w:t>
       </w:r>
       <w:r>
         <w:rPr>
@@ -23822,7 +25819,7 @@
                     <pic:cNvPicPr/>
                   </pic:nvPicPr>
                   <pic:blipFill>
-                    <a:blip r:embed="rId38"/>
+                    <a:blip r:embed="rId45"/>
                     <a:stretch>
                       <a:fillRect/>
                     </a:stretch>
@@ -23869,7 +25866,16 @@
           <w:szCs w:val="26"/>
           <w:lang w:val="en-US"/>
         </w:rPr>
-        <w:t>3.2</w:t>
+        <w:t>3.</w:t>
+      </w:r>
+      <w:r>
+        <w:rPr>
+          <w:color w:val="000000" w:themeColor="text1"/>
+          <w:sz w:val="26"/>
+          <w:szCs w:val="26"/>
+          <w:lang w:val="en-US"/>
+        </w:rPr>
+        <w:t>3</w:t>
       </w:r>
       <w:r>
         <w:rPr>
@@ -24184,9 +26190,9 @@
               </w:rPr>
               <w:object w:dxaOrig="200" w:dyaOrig="240" w14:anchorId="29FCB250">
                 <v:shape id="_x0000_i1029" type="#_x0000_t75" style="width:6.9pt;height:14.55pt" o:ole="">
-                  <v:imagedata r:id="rId39" o:title=""/>
+                  <v:imagedata r:id="rId46" o:title=""/>
                 </v:shape>
-                <o:OLEObject Type="Embed" ProgID="Equation.DSMT4" ShapeID="_x0000_i1029" DrawAspect="Content" ObjectID="_1804840831" r:id="rId40"/>
+                <o:OLEObject Type="Embed" ProgID="Equation.DSMT4" ShapeID="_x0000_i1029" DrawAspect="Content" ObjectID="_1804869179" r:id="rId47"/>
               </w:object>
             </w:r>
             <w:r>
@@ -24356,7 +26362,6 @@
           <w:color w:val="000000" w:themeColor="text1"/>
           <w:szCs w:val="26"/>
         </w:rPr>
-        <w:lastRenderedPageBreak/>
         <w:tab/>
       </w:r>
       <w:r>
@@ -24410,7 +26415,7 @@
                     <pic:cNvPicPr/>
                   </pic:nvPicPr>
                   <pic:blipFill>
-                    <a:blip r:embed="rId41"/>
+                    <a:blip r:embed="rId48"/>
                     <a:stretch>
                       <a:fillRect/>
                     </a:stretch>
@@ -24465,7 +26470,7 @@
           <w:szCs w:val="26"/>
           <w:lang w:val="en-US"/>
         </w:rPr>
-        <w:t>3</w:t>
+        <w:t>4</w:t>
       </w:r>
       <w:r>
         <w:rPr>
@@ -24564,7 +26569,7 @@
                     <pic:cNvPicPr/>
                   </pic:nvPicPr>
                   <pic:blipFill>
-                    <a:blip r:embed="rId42"/>
+                    <a:blip r:embed="rId49"/>
                     <a:stretch>
                       <a:fillRect/>
                     </a:stretch>
@@ -24619,7 +26624,7 @@
           <w:szCs w:val="26"/>
           <w:lang w:val="en-US"/>
         </w:rPr>
-        <w:t>3</w:t>
+        <w:t>5</w:t>
       </w:r>
       <w:r>
         <w:rPr>
@@ -25969,32 +27974,23 @@
     <w:p>
       <w:pPr>
         <w:spacing w:line="300" w:lineRule="auto"/>
-        <w:rPr>
-          <w:rFonts w:ascii="Times New Roman" w:hAnsi="Times New Roman"/>
-          <w:color w:val="000000" w:themeColor="text1"/>
-          <w:szCs w:val="26"/>
-        </w:rPr>
-      </w:pPr>
-    </w:p>
-    <w:p>
-      <w:pPr>
-        <w:spacing w:line="300" w:lineRule="auto"/>
-        <w:rPr>
-          <w:rFonts w:ascii="Times New Roman" w:hAnsi="Times New Roman"/>
-          <w:color w:val="000000" w:themeColor="text1"/>
-          <w:szCs w:val="26"/>
-        </w:rPr>
-      </w:pPr>
-    </w:p>
-    <w:p>
-      <w:pPr>
-        <w:spacing w:line="300" w:lineRule="auto"/>
-        <w:rPr>
-          <w:rFonts w:ascii="Times New Roman" w:hAnsi="Times New Roman"/>
-          <w:color w:val="000000" w:themeColor="text1"/>
-          <w:szCs w:val="26"/>
-        </w:rPr>
-      </w:pPr>
+        <w:jc w:val="center"/>
+        <w:rPr>
+          <w:rFonts w:ascii="Times New Roman" w:hAnsi="Times New Roman"/>
+          <w:color w:val="FF0000"/>
+          <w:szCs w:val="26"/>
+          <w:lang w:val="de-DE"/>
+        </w:rPr>
+      </w:pPr>
+      <w:r>
+        <w:rPr>
+          <w:rFonts w:ascii="Times New Roman" w:hAnsi="Times New Roman"/>
+          <w:color w:val="FF0000"/>
+          <w:szCs w:val="26"/>
+          <w:lang w:val="de-DE"/>
+        </w:rPr>
+        <w:t>Link Github chứa tư liệu, thiết kế, demo project:</w:t>
+      </w:r>
     </w:p>
     <w:p>
       <w:pPr>
@@ -26002,7 +27998,6 @@
         <w:jc w:val="center"/>
         <w:rPr>
           <w:rFonts w:ascii="Times New Roman" w:hAnsi="Times New Roman"/>
-          <w:color w:val="FF0000"/>
           <w:szCs w:val="26"/>
           <w:lang w:val="de-DE"/>
         </w:rPr>
@@ -26010,34 +28005,14 @@
       <w:r>
         <w:rPr>
           <w:rFonts w:ascii="Times New Roman" w:hAnsi="Times New Roman"/>
-          <w:color w:val="FF0000"/>
+          <w:noProof/>
           <w:szCs w:val="26"/>
           <w:lang w:val="de-DE"/>
         </w:rPr>
-        <w:t>Link Github chứa tư liệu, thiết kế, demo project:</w:t>
-      </w:r>
-    </w:p>
-    <w:p>
-      <w:pPr>
-        <w:spacing w:line="300" w:lineRule="auto"/>
-        <w:jc w:val="center"/>
-        <w:rPr>
-          <w:rFonts w:ascii="Times New Roman" w:hAnsi="Times New Roman"/>
-          <w:szCs w:val="26"/>
-          <w:lang w:val="de-DE"/>
-        </w:rPr>
-      </w:pPr>
-      <w:r>
-        <w:rPr>
-          <w:rFonts w:ascii="Times New Roman" w:hAnsi="Times New Roman"/>
-          <w:noProof/>
-          <w:szCs w:val="26"/>
-          <w:lang w:val="de-DE"/>
-        </w:rPr>
         <w:drawing>
-          <wp:inline distT="0" distB="0" distL="0" distR="0" wp14:anchorId="35F28A64" wp14:editId="34B3F52C">
-            <wp:extent cx="3385226" cy="3385226"/>
-            <wp:effectExtent l="0" t="0" r="5715" b="5715"/>
+          <wp:inline distT="0" distB="0" distL="0" distR="0" wp14:anchorId="35F28A64" wp14:editId="3625AC1A">
+            <wp:extent cx="3959157" cy="3959157"/>
+            <wp:effectExtent l="0" t="0" r="3810" b="3810"/>
             <wp:docPr id="1765471968" name="Hình ảnh 2" descr="Ảnh có chứa mẫu, hình vuông, điểm ảnh, thiết kế&#10;&#10;Nội dung do AI tạo ra có thể không chính xác."/>
             <wp:cNvGraphicFramePr>
               <a:graphicFrameLocks xmlns:a="http://schemas.openxmlformats.org/drawingml/2006/main" noChangeAspect="1"/>
@@ -26050,7 +28025,7 @@
                     <pic:cNvPicPr/>
                   </pic:nvPicPr>
                   <pic:blipFill>
-                    <a:blip r:embed="rId43" cstate="print">
+                    <a:blip r:embed="rId50" cstate="print">
                       <a:extLst>
                         <a:ext uri="{28A0092B-C50C-407E-A947-70E740481C1C}">
                           <a14:useLocalDpi xmlns:a14="http://schemas.microsoft.com/office/drawing/2010/main" val="0"/>
@@ -26064,7 +28039,7 @@
                   <pic:spPr>
                     <a:xfrm>
                       <a:off x="0" y="0"/>
-                      <a:ext cx="3390837" cy="3390837"/>
+                      <a:ext cx="3967625" cy="3967625"/>
                     </a:xfrm>
                     <a:prstGeom prst="rect">
                       <a:avLst/>
@@ -27611,7 +29586,7 @@
   <w:style w:type="paragraph" w:default="1" w:styleId="Binhthng">
     <w:name w:val="Normal"/>
     <w:qFormat/>
-    <w:rsid w:val="003D0F5F"/>
+    <w:rsid w:val="007D0CD1"/>
     <w:pPr>
       <w:spacing w:line="288" w:lineRule="auto"/>
       <w:jc w:val="both"/>
@@ -27811,7 +29786,6 @@
   <w:style w:type="character" w:default="1" w:styleId="Phngmcinhcuaoanvn">
     <w:name w:val="Default Paragraph Font"/>
     <w:uiPriority w:val="1"/>
-    <w:semiHidden/>
     <w:unhideWhenUsed/>
   </w:style>
   <w:style w:type="table" w:default="1" w:styleId="BangThngthng">
